--- a/4-质量管理/流程制度规范类文件/040102-管理评审管理制度.docx
+++ b/4-质量管理/流程制度规范类文件/040102-管理评审管理制度.docx
@@ -615,12 +615,6 @@
             <w:insideH w:val="single" w:color="000000" w:sz="2" w:space="0"/>
             <w:insideV w:val="single" w:color="000000" w:sz="2" w:space="0"/>
           </w:tblBorders>
-          <w:tblCellMar>
-            <w:top w:w="0" w:type="dxa"/>
-            <w:left w:w="0" w:type="dxa"/>
-            <w:bottom w:w="0" w:type="dxa"/>
-            <w:right w:w="0" w:type="dxa"/>
-          </w:tblCellMar>
         </w:tblPrEx>
         <w:trPr>
           <w:trHeight w:val="593" w:hRule="atLeast"/>
@@ -3119,7 +3113,16 @@
         </w:rPr>
       </w:pPr>
       <w:r>
-        <w:t>责主持管理评审，并批准《管理评审计划》和《管理评审报告》</w:t>
+        <w:rPr>
+          <w:rFonts w:hint="eastAsia"/>
+          <w:lang w:val="en-US" w:eastAsia="zh-CN"/>
+        </w:rPr>
+        <w:t>负责</w:t>
+      </w:r>
+      <w:bookmarkStart w:id="12" w:name="_GoBack"/>
+      <w:bookmarkEnd w:id="12"/>
+      <w:r>
+        <w:t>主持管理评审，并批准《管理评审计划》和《管理评审报告》</w:t>
       </w:r>
       <w:r>
         <w:rPr>
@@ -3421,9 +3424,9 @@
         <w:pStyle w:val="30"/>
         <w:bidi w:val="0"/>
       </w:pPr>
-      <w:bookmarkStart w:id="4" w:name="bookmark9"/>
+      <w:bookmarkStart w:id="4" w:name="bookmark6"/>
       <w:bookmarkEnd w:id="4"/>
-      <w:bookmarkStart w:id="5" w:name="bookmark6"/>
+      <w:bookmarkStart w:id="5" w:name="bookmark9"/>
       <w:bookmarkEnd w:id="5"/>
       <w:r>
         <w:t>管理评审输入</w:t>
@@ -4066,8 +4069,6 @@
         </w:rPr>
         <w:t>《纠正和预防措施处理单》</w:t>
       </w:r>
-      <w:bookmarkStart w:id="12" w:name="_GoBack"/>
-      <w:bookmarkEnd w:id="12"/>
     </w:p>
     <w:sectPr>
       <w:headerReference r:id="rId5" w:type="default"/>
@@ -4150,7 +4151,7 @@
         <w:lang w:eastAsia="zh-CN"/>
       </w:rPr>
       <w:drawing>
-        <wp:anchor distT="0" distB="0" distL="114300" distR="114300" simplePos="0" relativeHeight="251660288" behindDoc="0" locked="0" layoutInCell="1" allowOverlap="1">
+        <wp:anchor distT="0" distB="0" distL="114300" distR="114300" simplePos="0" relativeHeight="251659264" behindDoc="0" locked="0" layoutInCell="1" allowOverlap="1">
           <wp:simplePos x="0" y="0"/>
           <wp:positionH relativeFrom="column">
             <wp:posOffset>40640</wp:posOffset>

--- a/4-质量管理/流程制度规范类文件/040102-管理评审管理制度.docx
+++ b/4-质量管理/流程制度规范类文件/040102-管理评审管理制度.docx
@@ -26,7 +26,7 @@
       </w:r>
       <w:r>
         <w:rPr>
-          <w:rFonts w:hint="eastAsia" w:ascii="宋体" w:hAnsi="宋体" w:eastAsia="宋体" w:cs="宋体"/>
+          <w:rFonts w:hint="eastAsia" w:ascii="宋体" w:hAnsi="宋体" w:cs="宋体"/>
           <w:b/>
           <w:bCs/>
           <w:spacing w:val="-3"/>
@@ -34,8 +34,10 @@
           <w:szCs w:val="24"/>
           <w:lang w:val="en-US" w:eastAsia="zh-CN"/>
         </w:rPr>
-        <w:t>8</w:t>
-      </w:r>
+        <w:t>4</w:t>
+      </w:r>
+      <w:bookmarkStart w:id="27" w:name="_GoBack"/>
+      <w:bookmarkEnd w:id="27"/>
       <w:r>
         <w:rPr>
           <w:rFonts w:ascii="宋体" w:hAnsi="宋体" w:eastAsia="宋体" w:cs="宋体"/>
@@ -87,7 +89,7 @@
         <w:bidi w:val="0"/>
         <w:adjustRightInd/>
         <w:snapToGrid/>
-        <w:spacing w:after="3121" w:afterLines="1000" w:line="219" w:lineRule="auto"/>
+        <w:spacing w:after="3120" w:afterLines="1000" w:line="219" w:lineRule="auto"/>
         <w:ind w:left="23"/>
         <w:textAlignment w:val="auto"/>
         <w:rPr>
@@ -105,7 +107,6 @@
           <w:kern w:val="0"/>
           <w:sz w:val="24"/>
           <w:szCs w:val="24"/>
-          <w:fitText w:val="960" w:id="1404264543"/>
         </w:rPr>
         <w:t>版</w:t>
       </w:r>
@@ -118,7 +119,6 @@
           <w:kern w:val="0"/>
           <w:sz w:val="24"/>
           <w:szCs w:val="24"/>
-          <w:fitText w:val="960" w:id="1404264543"/>
         </w:rPr>
         <w:t>本</w:t>
       </w:r>
@@ -139,7 +139,7 @@
         <w:pStyle w:val="24"/>
         <w:bidi w:val="0"/>
       </w:pPr>
-      <w:bookmarkStart w:id="0" w:name="_Toc5738"/>
+      <w:bookmarkStart w:id="0" w:name="_Toc29194"/>
       <w:r>
         <w:rPr>
           <w:rFonts w:hint="eastAsia"/>
@@ -161,7 +161,7 @@
           <w:lang w:val="en-US"/>
         </w:rPr>
       </w:pPr>
-      <w:bookmarkStart w:id="1" w:name="_Toc27593"/>
+      <w:bookmarkStart w:id="1" w:name="_Toc15550"/>
       <w:r>
         <w:rPr>
           <w:rFonts w:hint="eastAsia"/>
@@ -253,7 +253,6 @@
                 <w:spacing w:val="105"/>
                 <w:kern w:val="0"/>
                 <w:u w:val="single"/>
-                <w:fitText w:val="630" w:id="947802393"/>
                 <w:vertAlign w:val="baseline"/>
                 <w:lang w:val="en-US" w:eastAsia="zh-CN"/>
               </w:rPr>
@@ -265,7 +264,6 @@
                 <w:spacing w:val="0"/>
                 <w:kern w:val="0"/>
                 <w:u w:val="single"/>
-                <w:fitText w:val="630" w:id="947802393"/>
                 <w:vertAlign w:val="baseline"/>
                 <w:lang w:val="en-US" w:eastAsia="zh-CN"/>
               </w:rPr>
@@ -340,7 +338,6 @@
           <w:tcPr>
             <w:tcW w:w="1818" w:type="dxa"/>
             <w:shd w:val="clear" w:color="auto" w:fill="auto"/>
-            <w:vAlign w:val="top"/>
           </w:tcPr>
           <w:p>
             <w:pPr>
@@ -389,7 +386,6 @@
           <w:tcPr>
             <w:tcW w:w="4261" w:type="dxa"/>
             <w:shd w:val="clear" w:color="auto" w:fill="auto"/>
-            <w:vAlign w:val="top"/>
           </w:tcPr>
           <w:p>
             <w:pPr>
@@ -615,6 +611,12 @@
             <w:insideH w:val="single" w:color="000000" w:sz="2" w:space="0"/>
             <w:insideV w:val="single" w:color="000000" w:sz="2" w:space="0"/>
           </w:tblBorders>
+          <w:tblCellMar>
+            <w:top w:w="0" w:type="dxa"/>
+            <w:left w:w="0" w:type="dxa"/>
+            <w:bottom w:w="0" w:type="dxa"/>
+            <w:right w:w="0" w:type="dxa"/>
+          </w:tblCellMar>
         </w:tblPrEx>
         <w:trPr>
           <w:trHeight w:val="593" w:hRule="atLeast"/>
@@ -622,7 +624,6 @@
         <w:tc>
           <w:tcPr>
             <w:tcW w:w="1555" w:type="dxa"/>
-            <w:vAlign w:val="top"/>
           </w:tcPr>
           <w:p>
             <w:pPr>
@@ -648,7 +649,6 @@
         <w:tc>
           <w:tcPr>
             <w:tcW w:w="919" w:type="dxa"/>
-            <w:vAlign w:val="top"/>
           </w:tcPr>
           <w:p>
             <w:pPr>
@@ -674,7 +674,6 @@
         <w:tc>
           <w:tcPr>
             <w:tcW w:w="2289" w:type="dxa"/>
-            <w:vAlign w:val="top"/>
           </w:tcPr>
           <w:p>
             <w:pPr>
@@ -700,7 +699,6 @@
         <w:tc>
           <w:tcPr>
             <w:tcW w:w="1148" w:type="dxa"/>
-            <w:vAlign w:val="top"/>
           </w:tcPr>
           <w:p>
             <w:pPr>
@@ -726,7 +724,6 @@
         <w:tc>
           <w:tcPr>
             <w:tcW w:w="1150" w:type="dxa"/>
-            <w:vAlign w:val="top"/>
           </w:tcPr>
           <w:p>
             <w:pPr>
@@ -755,7 +752,6 @@
         <w:tc>
           <w:tcPr>
             <w:tcW w:w="1240" w:type="dxa"/>
-            <w:vAlign w:val="top"/>
           </w:tcPr>
           <w:p>
             <w:pPr>
@@ -802,7 +798,6 @@
         <w:tc>
           <w:tcPr>
             <w:tcW w:w="1555" w:type="dxa"/>
-            <w:vAlign w:val="top"/>
           </w:tcPr>
           <w:p>
             <w:pPr>
@@ -829,7 +824,6 @@
         <w:tc>
           <w:tcPr>
             <w:tcW w:w="919" w:type="dxa"/>
-            <w:vAlign w:val="top"/>
           </w:tcPr>
           <w:p>
             <w:pPr>
@@ -856,7 +850,6 @@
         <w:tc>
           <w:tcPr>
             <w:tcW w:w="2289" w:type="dxa"/>
-            <w:vAlign w:val="top"/>
           </w:tcPr>
           <w:p>
             <w:pPr>
@@ -883,7 +876,6 @@
         <w:tc>
           <w:tcPr>
             <w:tcW w:w="1148" w:type="dxa"/>
-            <w:vAlign w:val="top"/>
           </w:tcPr>
           <w:p>
             <w:pPr>
@@ -898,19 +890,31 @@
             </w:pPr>
             <w:r>
               <w:rPr>
-                <w:rFonts w:hint="eastAsia" w:ascii="宋体" w:hAnsi="宋体" w:eastAsia="宋体" w:cs="宋体"/>
-                <w:sz w:val="20"/>
-                <w:szCs w:val="20"/>
+                <w:rFonts w:hint="eastAsia"/>
+                <w:spacing w:val="105"/>
+                <w:kern w:val="0"/>
+                <w:u w:val="single"/>
+                <w:vertAlign w:val="baseline"/>
                 <w:lang w:val="en-US" w:eastAsia="zh-CN"/>
               </w:rPr>
-              <w:t>孙文</w:t>
+              <w:t>孙</w:t>
+            </w:r>
+            <w:r>
+              <w:rPr>
+                <w:rFonts w:hint="eastAsia"/>
+                <w:spacing w:val="0"/>
+                <w:kern w:val="0"/>
+                <w:u w:val="single"/>
+                <w:vertAlign w:val="baseline"/>
+                <w:lang w:val="en-US" w:eastAsia="zh-CN"/>
+              </w:rPr>
+              <w:t>文</w:t>
             </w:r>
           </w:p>
         </w:tc>
         <w:tc>
           <w:tcPr>
             <w:tcW w:w="1150" w:type="dxa"/>
-            <w:vAlign w:val="top"/>
           </w:tcPr>
           <w:p>
             <w:pPr>
@@ -938,7 +942,6 @@
         <w:tc>
           <w:tcPr>
             <w:tcW w:w="1240" w:type="dxa"/>
-            <w:vAlign w:val="top"/>
           </w:tcPr>
           <w:p>
             <w:pPr>
@@ -986,7 +989,6 @@
         <w:tc>
           <w:tcPr>
             <w:tcW w:w="1555" w:type="dxa"/>
-            <w:vAlign w:val="top"/>
           </w:tcPr>
           <w:p>
             <w:pPr>
@@ -997,7 +999,6 @@
         <w:tc>
           <w:tcPr>
             <w:tcW w:w="919" w:type="dxa"/>
-            <w:vAlign w:val="top"/>
           </w:tcPr>
           <w:p>
             <w:pPr>
@@ -1008,7 +1009,6 @@
         <w:tc>
           <w:tcPr>
             <w:tcW w:w="2289" w:type="dxa"/>
-            <w:vAlign w:val="top"/>
           </w:tcPr>
           <w:p>
             <w:pPr>
@@ -1019,7 +1019,6 @@
         <w:tc>
           <w:tcPr>
             <w:tcW w:w="1148" w:type="dxa"/>
-            <w:vAlign w:val="top"/>
           </w:tcPr>
           <w:p>
             <w:pPr>
@@ -1031,7 +1030,6 @@
         <w:tc>
           <w:tcPr>
             <w:tcW w:w="1150" w:type="dxa"/>
-            <w:vAlign w:val="top"/>
           </w:tcPr>
           <w:p>
             <w:pPr>
@@ -1043,7 +1041,6 @@
         <w:tc>
           <w:tcPr>
             <w:tcW w:w="1240" w:type="dxa"/>
-            <w:vAlign w:val="top"/>
           </w:tcPr>
           <w:p>
             <w:pPr>
@@ -1075,7 +1072,6 @@
         <w:tc>
           <w:tcPr>
             <w:tcW w:w="1555" w:type="dxa"/>
-            <w:vAlign w:val="top"/>
           </w:tcPr>
           <w:p>
             <w:pPr>
@@ -1086,7 +1082,6 @@
         <w:tc>
           <w:tcPr>
             <w:tcW w:w="919" w:type="dxa"/>
-            <w:vAlign w:val="top"/>
           </w:tcPr>
           <w:p>
             <w:pPr>
@@ -1097,7 +1092,6 @@
         <w:tc>
           <w:tcPr>
             <w:tcW w:w="2289" w:type="dxa"/>
-            <w:vAlign w:val="top"/>
           </w:tcPr>
           <w:p>
             <w:pPr>
@@ -1108,7 +1102,6 @@
         <w:tc>
           <w:tcPr>
             <w:tcW w:w="1148" w:type="dxa"/>
-            <w:vAlign w:val="top"/>
           </w:tcPr>
           <w:p>
             <w:pPr>
@@ -1120,7 +1113,6 @@
         <w:tc>
           <w:tcPr>
             <w:tcW w:w="1150" w:type="dxa"/>
-            <w:vAlign w:val="top"/>
           </w:tcPr>
           <w:p>
             <w:pPr>
@@ -1132,7 +1124,6 @@
         <w:tc>
           <w:tcPr>
             <w:tcW w:w="1240" w:type="dxa"/>
-            <w:vAlign w:val="top"/>
           </w:tcPr>
           <w:p>
             <w:pPr>
@@ -1164,7 +1155,6 @@
         <w:tc>
           <w:tcPr>
             <w:tcW w:w="1555" w:type="dxa"/>
-            <w:vAlign w:val="top"/>
           </w:tcPr>
           <w:p>
             <w:pPr>
@@ -1175,7 +1165,6 @@
         <w:tc>
           <w:tcPr>
             <w:tcW w:w="919" w:type="dxa"/>
-            <w:vAlign w:val="top"/>
           </w:tcPr>
           <w:p>
             <w:pPr>
@@ -1186,7 +1175,6 @@
         <w:tc>
           <w:tcPr>
             <w:tcW w:w="2289" w:type="dxa"/>
-            <w:vAlign w:val="top"/>
           </w:tcPr>
           <w:p>
             <w:pPr>
@@ -1197,7 +1185,6 @@
         <w:tc>
           <w:tcPr>
             <w:tcW w:w="1148" w:type="dxa"/>
-            <w:vAlign w:val="top"/>
           </w:tcPr>
           <w:p>
             <w:pPr>
@@ -1208,7 +1195,6 @@
         <w:tc>
           <w:tcPr>
             <w:tcW w:w="1150" w:type="dxa"/>
-            <w:vAlign w:val="top"/>
           </w:tcPr>
           <w:p>
             <w:pPr>
@@ -1219,7 +1205,6 @@
         <w:tc>
           <w:tcPr>
             <w:tcW w:w="1240" w:type="dxa"/>
-            <w:vAlign w:val="top"/>
           </w:tcPr>
           <w:p>
             <w:pPr>
@@ -1251,7 +1236,6 @@
         <w:tc>
           <w:tcPr>
             <w:tcW w:w="1555" w:type="dxa"/>
-            <w:vAlign w:val="top"/>
           </w:tcPr>
           <w:p>
             <w:pPr>
@@ -1262,7 +1246,6 @@
         <w:tc>
           <w:tcPr>
             <w:tcW w:w="919" w:type="dxa"/>
-            <w:vAlign w:val="top"/>
           </w:tcPr>
           <w:p>
             <w:pPr>
@@ -1273,7 +1256,6 @@
         <w:tc>
           <w:tcPr>
             <w:tcW w:w="2289" w:type="dxa"/>
-            <w:vAlign w:val="top"/>
           </w:tcPr>
           <w:p>
             <w:pPr>
@@ -1284,7 +1266,6 @@
         <w:tc>
           <w:tcPr>
             <w:tcW w:w="1148" w:type="dxa"/>
-            <w:vAlign w:val="top"/>
           </w:tcPr>
           <w:p>
             <w:pPr>
@@ -1295,7 +1276,6 @@
         <w:tc>
           <w:tcPr>
             <w:tcW w:w="1150" w:type="dxa"/>
-            <w:vAlign w:val="top"/>
           </w:tcPr>
           <w:p>
             <w:pPr>
@@ -1306,7 +1286,6 @@
         <w:tc>
           <w:tcPr>
             <w:tcW w:w="1240" w:type="dxa"/>
-            <w:vAlign w:val="top"/>
           </w:tcPr>
           <w:p>
             <w:pPr>
@@ -1338,7 +1317,6 @@
         <w:tc>
           <w:tcPr>
             <w:tcW w:w="1555" w:type="dxa"/>
-            <w:vAlign w:val="top"/>
           </w:tcPr>
           <w:p>
             <w:pPr>
@@ -1349,7 +1327,6 @@
         <w:tc>
           <w:tcPr>
             <w:tcW w:w="919" w:type="dxa"/>
-            <w:vAlign w:val="top"/>
           </w:tcPr>
           <w:p>
             <w:pPr>
@@ -1360,7 +1337,6 @@
         <w:tc>
           <w:tcPr>
             <w:tcW w:w="2289" w:type="dxa"/>
-            <w:vAlign w:val="top"/>
           </w:tcPr>
           <w:p>
             <w:pPr>
@@ -1371,7 +1347,6 @@
         <w:tc>
           <w:tcPr>
             <w:tcW w:w="1148" w:type="dxa"/>
-            <w:vAlign w:val="top"/>
           </w:tcPr>
           <w:p>
             <w:pPr>
@@ -1382,7 +1357,6 @@
         <w:tc>
           <w:tcPr>
             <w:tcW w:w="1150" w:type="dxa"/>
-            <w:vAlign w:val="top"/>
           </w:tcPr>
           <w:p>
             <w:pPr>
@@ -1393,7 +1367,6 @@
         <w:tc>
           <w:tcPr>
             <w:tcW w:w="1240" w:type="dxa"/>
-            <w:vAlign w:val="top"/>
           </w:tcPr>
           <w:p>
             <w:pPr>
@@ -1420,7 +1393,6 @@
           <w:lang w:val="en-US" w:eastAsia="en-US" w:bidi="ar-SA"/>
         </w:rPr>
         <w:id w:val="147468666"/>
-        <w15:color w:val="DBDBDB"/>
         <w:docPartObj>
           <w:docPartGallery w:val="Table of Contents"/>
           <w:docPartUnique/>
@@ -1464,129 +1436,83 @@
             <w:tabs>
               <w:tab w:val="right" w:leader="dot" w:pos="8306"/>
             </w:tabs>
+          </w:pPr>
+          <w:r>
             <w:rPr>
               <w:rFonts w:hint="eastAsia" w:ascii="宋体" w:hAnsi="宋体" w:eastAsia="宋体" w:cs="宋体"/>
               <w:sz w:val="24"/>
               <w:szCs w:val="24"/>
             </w:rPr>
-          </w:pPr>
+            <w:fldChar w:fldCharType="begin"/>
+          </w:r>
           <w:r>
             <w:rPr>
               <w:rFonts w:hint="eastAsia" w:ascii="宋体" w:hAnsi="宋体" w:eastAsia="宋体" w:cs="宋体"/>
               <w:sz w:val="24"/>
               <w:szCs w:val="24"/>
             </w:rPr>
+            <w:instrText xml:space="preserve">TOC \o "1-3" \h \u </w:instrText>
+          </w:r>
+          <w:r>
+            <w:rPr>
+              <w:rFonts w:hint="eastAsia" w:ascii="宋体" w:hAnsi="宋体" w:eastAsia="宋体" w:cs="宋体"/>
+              <w:sz w:val="24"/>
+              <w:szCs w:val="24"/>
+            </w:rPr>
+            <w:fldChar w:fldCharType="separate"/>
+          </w:r>
+          <w:r>
+            <w:rPr>
+              <w:rFonts w:hint="eastAsia" w:ascii="宋体" w:hAnsi="宋体" w:eastAsia="宋体" w:cs="宋体"/>
+              <w:szCs w:val="24"/>
+            </w:rPr>
             <w:fldChar w:fldCharType="begin"/>
           </w:r>
           <w:r>
             <w:rPr>
               <w:rFonts w:hint="eastAsia" w:ascii="宋体" w:hAnsi="宋体" w:eastAsia="宋体" w:cs="宋体"/>
-              <w:sz w:val="24"/>
-              <w:szCs w:val="24"/>
-            </w:rPr>
-            <w:instrText xml:space="preserve">TOC \o "1-3" \h \u </w:instrText>
-          </w:r>
-          <w:r>
-            <w:rPr>
-              <w:rFonts w:hint="eastAsia" w:ascii="宋体" w:hAnsi="宋体" w:eastAsia="宋体" w:cs="宋体"/>
-              <w:sz w:val="24"/>
+              <w:szCs w:val="24"/>
+            </w:rPr>
+            <w:instrText xml:space="preserve"> HYPERLINK \l _Toc29194 </w:instrText>
+          </w:r>
+          <w:r>
+            <w:rPr>
+              <w:rFonts w:hint="eastAsia" w:ascii="宋体" w:hAnsi="宋体" w:eastAsia="宋体" w:cs="宋体"/>
               <w:szCs w:val="24"/>
             </w:rPr>
             <w:fldChar w:fldCharType="separate"/>
           </w:r>
           <w:r>
             <w:rPr>
-              <w:rFonts w:hint="eastAsia" w:ascii="宋体" w:hAnsi="宋体" w:eastAsia="宋体" w:cs="宋体"/>
-              <w:sz w:val="24"/>
-              <w:szCs w:val="24"/>
-            </w:rPr>
+              <w:rFonts w:hint="eastAsia"/>
+              <w:lang w:val="en-US" w:eastAsia="zh-CN"/>
+            </w:rPr>
+            <w:t>万洲奇智（青岛）信息科技有限</w:t>
+          </w:r>
+          <w:r>
+            <w:t>公司</w:t>
+          </w:r>
+          <w:r>
+            <w:tab/>
+          </w:r>
+          <w:r>
             <w:fldChar w:fldCharType="begin"/>
           </w:r>
           <w:r>
-            <w:rPr>
-              <w:rFonts w:hint="eastAsia" w:ascii="宋体" w:hAnsi="宋体" w:eastAsia="宋体" w:cs="宋体"/>
-              <w:sz w:val="24"/>
-              <w:szCs w:val="24"/>
-            </w:rPr>
-            <w:instrText xml:space="preserve"> HYPERLINK \l _Toc5738 </w:instrText>
-          </w:r>
-          <w:r>
-            <w:rPr>
-              <w:rFonts w:hint="eastAsia" w:ascii="宋体" w:hAnsi="宋体" w:eastAsia="宋体" w:cs="宋体"/>
-              <w:sz w:val="24"/>
-              <w:szCs w:val="24"/>
-            </w:rPr>
+            <w:instrText xml:space="preserve"> PAGEREF _Toc29194 \h </w:instrText>
+          </w:r>
+          <w:r>
             <w:fldChar w:fldCharType="separate"/>
           </w:r>
           <w:r>
-            <w:rPr>
-              <w:rFonts w:hint="eastAsia" w:ascii="宋体" w:hAnsi="宋体" w:eastAsia="宋体" w:cs="宋体"/>
-              <w:sz w:val="24"/>
-              <w:szCs w:val="24"/>
-              <w:lang w:val="en-US" w:eastAsia="zh-CN"/>
-            </w:rPr>
-            <w:t>万洲奇智（青岛）信息科技有限</w:t>
-          </w:r>
-          <w:r>
-            <w:rPr>
-              <w:rFonts w:hint="eastAsia" w:ascii="宋体" w:hAnsi="宋体" w:eastAsia="宋体" w:cs="宋体"/>
-              <w:sz w:val="24"/>
-              <w:szCs w:val="24"/>
-            </w:rPr>
-            <w:t>公司</w:t>
-          </w:r>
-          <w:r>
-            <w:rPr>
-              <w:rFonts w:hint="eastAsia" w:ascii="宋体" w:hAnsi="宋体" w:eastAsia="宋体" w:cs="宋体"/>
-              <w:sz w:val="24"/>
-              <w:szCs w:val="24"/>
-            </w:rPr>
-            <w:tab/>
-          </w:r>
-          <w:r>
-            <w:rPr>
-              <w:rFonts w:hint="eastAsia" w:ascii="宋体" w:hAnsi="宋体" w:eastAsia="宋体" w:cs="宋体"/>
-              <w:sz w:val="24"/>
-              <w:szCs w:val="24"/>
-            </w:rPr>
-            <w:fldChar w:fldCharType="begin"/>
-          </w:r>
-          <w:r>
-            <w:rPr>
-              <w:rFonts w:hint="eastAsia" w:ascii="宋体" w:hAnsi="宋体" w:eastAsia="宋体" w:cs="宋体"/>
-              <w:sz w:val="24"/>
-              <w:szCs w:val="24"/>
-            </w:rPr>
-            <w:instrText xml:space="preserve"> PAGEREF _Toc5738 \h </w:instrText>
-          </w:r>
-          <w:r>
-            <w:rPr>
-              <w:rFonts w:hint="eastAsia" w:ascii="宋体" w:hAnsi="宋体" w:eastAsia="宋体" w:cs="宋体"/>
-              <w:sz w:val="24"/>
-              <w:szCs w:val="24"/>
-            </w:rPr>
-            <w:fldChar w:fldCharType="separate"/>
-          </w:r>
-          <w:r>
-            <w:rPr>
-              <w:rFonts w:hint="eastAsia" w:ascii="宋体" w:hAnsi="宋体" w:eastAsia="宋体" w:cs="宋体"/>
-              <w:sz w:val="24"/>
-              <w:szCs w:val="24"/>
-            </w:rPr>
             <w:t>1</w:t>
           </w:r>
           <w:r>
-            <w:rPr>
-              <w:rFonts w:hint="eastAsia" w:ascii="宋体" w:hAnsi="宋体" w:eastAsia="宋体" w:cs="宋体"/>
-              <w:sz w:val="24"/>
-              <w:szCs w:val="24"/>
-            </w:rPr>
             <w:fldChar w:fldCharType="end"/>
           </w:r>
           <w:r>
             <w:rPr>
               <w:rFonts w:hint="eastAsia" w:ascii="宋体" w:hAnsi="宋体" w:eastAsia="宋体" w:cs="宋体"/>
-              <w:sz w:val="24"/>
               <w:szCs w:val="24"/>
             </w:rPr>
             <w:fldChar w:fldCharType="end"/>
@@ -1598,16 +1524,10 @@
             <w:tabs>
               <w:tab w:val="right" w:leader="dot" w:pos="8306"/>
             </w:tabs>
-            <w:rPr>
-              <w:rFonts w:hint="eastAsia" w:ascii="宋体" w:hAnsi="宋体" w:eastAsia="宋体" w:cs="宋体"/>
-              <w:sz w:val="24"/>
-              <w:szCs w:val="24"/>
-            </w:rPr>
           </w:pPr>
           <w:r>
             <w:rPr>
               <w:rFonts w:hint="eastAsia" w:ascii="宋体" w:hAnsi="宋体" w:eastAsia="宋体" w:cs="宋体"/>
-              <w:sz w:val="24"/>
               <w:szCs w:val="24"/>
             </w:rPr>
             <w:fldChar w:fldCharType="begin"/>
@@ -1615,80 +1535,45 @@
           <w:r>
             <w:rPr>
               <w:rFonts w:hint="eastAsia" w:ascii="宋体" w:hAnsi="宋体" w:eastAsia="宋体" w:cs="宋体"/>
-              <w:sz w:val="24"/>
-              <w:szCs w:val="24"/>
-            </w:rPr>
-            <w:instrText xml:space="preserve"> HYPERLINK \l _Toc27593 </w:instrText>
-          </w:r>
-          <w:r>
-            <w:rPr>
-              <w:rFonts w:hint="eastAsia" w:ascii="宋体" w:hAnsi="宋体" w:eastAsia="宋体" w:cs="宋体"/>
-              <w:sz w:val="24"/>
+              <w:szCs w:val="24"/>
+            </w:rPr>
+            <w:instrText xml:space="preserve"> HYPERLINK \l _Toc15550 </w:instrText>
+          </w:r>
+          <w:r>
+            <w:rPr>
+              <w:rFonts w:hint="eastAsia" w:ascii="宋体" w:hAnsi="宋体" w:eastAsia="宋体" w:cs="宋体"/>
               <w:szCs w:val="24"/>
             </w:rPr>
             <w:fldChar w:fldCharType="separate"/>
           </w:r>
           <w:r>
             <w:rPr>
-              <w:rFonts w:hint="eastAsia" w:ascii="宋体" w:hAnsi="宋体" w:eastAsia="宋体" w:cs="宋体"/>
-              <w:sz w:val="24"/>
-              <w:szCs w:val="24"/>
+              <w:rFonts w:hint="eastAsia"/>
               <w:lang w:val="en-US" w:eastAsia="zh-CN"/>
             </w:rPr>
-            <w:t>人员工作交接管理制度</w:t>
-          </w:r>
-          <w:r>
-            <w:rPr>
-              <w:rFonts w:hint="eastAsia" w:ascii="宋体" w:hAnsi="宋体" w:eastAsia="宋体" w:cs="宋体"/>
-              <w:sz w:val="24"/>
-              <w:szCs w:val="24"/>
-            </w:rPr>
+            <w:t>管理评审管理制度</w:t>
+          </w:r>
+          <w:r>
             <w:tab/>
           </w:r>
           <w:r>
-            <w:rPr>
-              <w:rFonts w:hint="eastAsia" w:ascii="宋体" w:hAnsi="宋体" w:eastAsia="宋体" w:cs="宋体"/>
-              <w:sz w:val="24"/>
-              <w:szCs w:val="24"/>
-            </w:rPr>
             <w:fldChar w:fldCharType="begin"/>
           </w:r>
           <w:r>
-            <w:rPr>
-              <w:rFonts w:hint="eastAsia" w:ascii="宋体" w:hAnsi="宋体" w:eastAsia="宋体" w:cs="宋体"/>
-              <w:sz w:val="24"/>
-              <w:szCs w:val="24"/>
-            </w:rPr>
-            <w:instrText xml:space="preserve"> PAGEREF _Toc27593 \h </w:instrText>
-          </w:r>
-          <w:r>
-            <w:rPr>
-              <w:rFonts w:hint="eastAsia" w:ascii="宋体" w:hAnsi="宋体" w:eastAsia="宋体" w:cs="宋体"/>
-              <w:sz w:val="24"/>
-              <w:szCs w:val="24"/>
-            </w:rPr>
+            <w:instrText xml:space="preserve"> PAGEREF _Toc15550 \h </w:instrText>
+          </w:r>
+          <w:r>
             <w:fldChar w:fldCharType="separate"/>
           </w:r>
           <w:r>
-            <w:rPr>
-              <w:rFonts w:hint="eastAsia" w:ascii="宋体" w:hAnsi="宋体" w:eastAsia="宋体" w:cs="宋体"/>
-              <w:sz w:val="24"/>
-              <w:szCs w:val="24"/>
-            </w:rPr>
             <w:t>1</w:t>
           </w:r>
           <w:r>
-            <w:rPr>
-              <w:rFonts w:hint="eastAsia" w:ascii="宋体" w:hAnsi="宋体" w:eastAsia="宋体" w:cs="宋体"/>
-              <w:sz w:val="24"/>
-              <w:szCs w:val="24"/>
-            </w:rPr>
             <w:fldChar w:fldCharType="end"/>
           </w:r>
           <w:r>
             <w:rPr>
               <w:rFonts w:hint="eastAsia" w:ascii="宋体" w:hAnsi="宋体" w:eastAsia="宋体" w:cs="宋体"/>
-              <w:sz w:val="24"/>
               <w:szCs w:val="24"/>
             </w:rPr>
             <w:fldChar w:fldCharType="end"/>
@@ -1700,16 +1585,10 @@
             <w:tabs>
               <w:tab w:val="right" w:leader="dot" w:pos="8306"/>
             </w:tabs>
-            <w:rPr>
-              <w:rFonts w:hint="eastAsia" w:ascii="宋体" w:hAnsi="宋体" w:eastAsia="宋体" w:cs="宋体"/>
-              <w:sz w:val="24"/>
-              <w:szCs w:val="24"/>
-            </w:rPr>
           </w:pPr>
           <w:r>
             <w:rPr>
               <w:rFonts w:hint="eastAsia" w:ascii="宋体" w:hAnsi="宋体" w:eastAsia="宋体" w:cs="宋体"/>
-              <w:sz w:val="24"/>
               <w:szCs w:val="24"/>
             </w:rPr>
             <w:fldChar w:fldCharType="begin"/>
@@ -1717,79 +1596,47 @@
           <w:r>
             <w:rPr>
               <w:rFonts w:hint="eastAsia" w:ascii="宋体" w:hAnsi="宋体" w:eastAsia="宋体" w:cs="宋体"/>
-              <w:sz w:val="24"/>
-              <w:szCs w:val="24"/>
-            </w:rPr>
-            <w:instrText xml:space="preserve"> HYPERLINK \l _Toc30213 </w:instrText>
-          </w:r>
-          <w:r>
-            <w:rPr>
-              <w:rFonts w:hint="eastAsia" w:ascii="宋体" w:hAnsi="宋体" w:eastAsia="宋体" w:cs="宋体"/>
-              <w:sz w:val="24"/>
+              <w:szCs w:val="24"/>
+            </w:rPr>
+            <w:instrText xml:space="preserve"> HYPERLINK \l _Toc5468 </w:instrText>
+          </w:r>
+          <w:r>
+            <w:rPr>
+              <w:rFonts w:hint="eastAsia" w:ascii="宋体" w:hAnsi="宋体" w:eastAsia="宋体" w:cs="宋体"/>
               <w:szCs w:val="24"/>
             </w:rPr>
             <w:fldChar w:fldCharType="separate"/>
           </w:r>
           <w:r>
             <w:rPr>
-              <w:rFonts w:hint="eastAsia" w:ascii="宋体" w:hAnsi="宋体" w:eastAsia="宋体" w:cs="宋体"/>
-              <w:sz w:val="24"/>
-              <w:szCs w:val="24"/>
-            </w:rPr>
-            <w:t>1. 目的</w:t>
-          </w:r>
-          <w:r>
-            <w:rPr>
-              <w:rFonts w:hint="eastAsia" w:ascii="宋体" w:hAnsi="宋体" w:eastAsia="宋体" w:cs="宋体"/>
-              <w:sz w:val="24"/>
-              <w:szCs w:val="24"/>
-            </w:rPr>
+              <w:rFonts w:hint="default"/>
+            </w:rPr>
+            <w:t xml:space="preserve">1. </w:t>
+          </w:r>
+          <w:r>
+            <w:t>目的</w:t>
+          </w:r>
+          <w:r>
             <w:tab/>
           </w:r>
           <w:r>
-            <w:rPr>
-              <w:rFonts w:hint="eastAsia" w:ascii="宋体" w:hAnsi="宋体" w:eastAsia="宋体" w:cs="宋体"/>
-              <w:sz w:val="24"/>
-              <w:szCs w:val="24"/>
-            </w:rPr>
             <w:fldChar w:fldCharType="begin"/>
           </w:r>
           <w:r>
-            <w:rPr>
-              <w:rFonts w:hint="eastAsia" w:ascii="宋体" w:hAnsi="宋体" w:eastAsia="宋体" w:cs="宋体"/>
-              <w:sz w:val="24"/>
-              <w:szCs w:val="24"/>
-            </w:rPr>
-            <w:instrText xml:space="preserve"> PAGEREF _Toc30213 \h </w:instrText>
-          </w:r>
-          <w:r>
-            <w:rPr>
-              <w:rFonts w:hint="eastAsia" w:ascii="宋体" w:hAnsi="宋体" w:eastAsia="宋体" w:cs="宋体"/>
-              <w:sz w:val="24"/>
-              <w:szCs w:val="24"/>
-            </w:rPr>
+            <w:instrText xml:space="preserve"> PAGEREF _Toc5468 \h </w:instrText>
+          </w:r>
+          <w:r>
             <w:fldChar w:fldCharType="separate"/>
           </w:r>
           <w:r>
-            <w:rPr>
-              <w:rFonts w:hint="eastAsia" w:ascii="宋体" w:hAnsi="宋体" w:eastAsia="宋体" w:cs="宋体"/>
-              <w:sz w:val="24"/>
-              <w:szCs w:val="24"/>
-            </w:rPr>
             <w:t>4</w:t>
           </w:r>
           <w:r>
-            <w:rPr>
-              <w:rFonts w:hint="eastAsia" w:ascii="宋体" w:hAnsi="宋体" w:eastAsia="宋体" w:cs="宋体"/>
-              <w:sz w:val="24"/>
-              <w:szCs w:val="24"/>
-            </w:rPr>
             <w:fldChar w:fldCharType="end"/>
           </w:r>
           <w:r>
             <w:rPr>
               <w:rFonts w:hint="eastAsia" w:ascii="宋体" w:hAnsi="宋体" w:eastAsia="宋体" w:cs="宋体"/>
-              <w:sz w:val="24"/>
               <w:szCs w:val="24"/>
             </w:rPr>
             <w:fldChar w:fldCharType="end"/>
@@ -1801,16 +1648,10 @@
             <w:tabs>
               <w:tab w:val="right" w:leader="dot" w:pos="8306"/>
             </w:tabs>
-            <w:rPr>
-              <w:rFonts w:hint="eastAsia" w:ascii="宋体" w:hAnsi="宋体" w:eastAsia="宋体" w:cs="宋体"/>
-              <w:sz w:val="24"/>
-              <w:szCs w:val="24"/>
-            </w:rPr>
           </w:pPr>
           <w:r>
             <w:rPr>
               <w:rFonts w:hint="eastAsia" w:ascii="宋体" w:hAnsi="宋体" w:eastAsia="宋体" w:cs="宋体"/>
-              <w:sz w:val="24"/>
               <w:szCs w:val="24"/>
             </w:rPr>
             <w:fldChar w:fldCharType="begin"/>
@@ -1818,79 +1659,52 @@
           <w:r>
             <w:rPr>
               <w:rFonts w:hint="eastAsia" w:ascii="宋体" w:hAnsi="宋体" w:eastAsia="宋体" w:cs="宋体"/>
-              <w:sz w:val="24"/>
-              <w:szCs w:val="24"/>
-            </w:rPr>
-            <w:instrText xml:space="preserve"> HYPERLINK \l _Toc17591 </w:instrText>
-          </w:r>
-          <w:r>
-            <w:rPr>
-              <w:rFonts w:hint="eastAsia" w:ascii="宋体" w:hAnsi="宋体" w:eastAsia="宋体" w:cs="宋体"/>
-              <w:sz w:val="24"/>
+              <w:szCs w:val="24"/>
+            </w:rPr>
+            <w:instrText xml:space="preserve"> HYPERLINK \l _Toc14083 </w:instrText>
+          </w:r>
+          <w:r>
+            <w:rPr>
+              <w:rFonts w:hint="eastAsia" w:ascii="宋体" w:hAnsi="宋体" w:eastAsia="宋体" w:cs="宋体"/>
               <w:szCs w:val="24"/>
             </w:rPr>
             <w:fldChar w:fldCharType="separate"/>
           </w:r>
           <w:r>
             <w:rPr>
-              <w:rFonts w:hint="eastAsia" w:ascii="宋体" w:hAnsi="宋体" w:eastAsia="宋体" w:cs="宋体"/>
-              <w:sz w:val="24"/>
-              <w:szCs w:val="24"/>
-            </w:rPr>
-            <w:t>2. 范围：</w:t>
-          </w:r>
-          <w:r>
-            <w:rPr>
-              <w:rFonts w:hint="eastAsia" w:ascii="宋体" w:hAnsi="宋体" w:eastAsia="宋体" w:cs="宋体"/>
-              <w:sz w:val="24"/>
-              <w:szCs w:val="24"/>
-            </w:rPr>
+              <w:rFonts w:hint="default"/>
+              <w:lang w:val="en-US" w:eastAsia="zh-CN"/>
+            </w:rPr>
+            <w:t xml:space="preserve">2. </w:t>
+          </w:r>
+          <w:r>
+            <w:rPr>
+              <w:rFonts w:hint="eastAsia"/>
+              <w:lang w:val="en-US" w:eastAsia="zh-CN"/>
+            </w:rPr>
+            <w:t>原则</w:t>
+          </w:r>
+          <w:r>
             <w:tab/>
           </w:r>
           <w:r>
-            <w:rPr>
-              <w:rFonts w:hint="eastAsia" w:ascii="宋体" w:hAnsi="宋体" w:eastAsia="宋体" w:cs="宋体"/>
-              <w:sz w:val="24"/>
-              <w:szCs w:val="24"/>
-            </w:rPr>
             <w:fldChar w:fldCharType="begin"/>
           </w:r>
           <w:r>
-            <w:rPr>
-              <w:rFonts w:hint="eastAsia" w:ascii="宋体" w:hAnsi="宋体" w:eastAsia="宋体" w:cs="宋体"/>
-              <w:sz w:val="24"/>
-              <w:szCs w:val="24"/>
-            </w:rPr>
-            <w:instrText xml:space="preserve"> PAGEREF _Toc17591 \h </w:instrText>
-          </w:r>
-          <w:r>
-            <w:rPr>
-              <w:rFonts w:hint="eastAsia" w:ascii="宋体" w:hAnsi="宋体" w:eastAsia="宋体" w:cs="宋体"/>
-              <w:sz w:val="24"/>
-              <w:szCs w:val="24"/>
-            </w:rPr>
+            <w:instrText xml:space="preserve"> PAGEREF _Toc14083 \h </w:instrText>
+          </w:r>
+          <w:r>
             <w:fldChar w:fldCharType="separate"/>
           </w:r>
           <w:r>
-            <w:rPr>
-              <w:rFonts w:hint="eastAsia" w:ascii="宋体" w:hAnsi="宋体" w:eastAsia="宋体" w:cs="宋体"/>
-              <w:sz w:val="24"/>
-              <w:szCs w:val="24"/>
-            </w:rPr>
             <w:t>4</w:t>
           </w:r>
           <w:r>
-            <w:rPr>
-              <w:rFonts w:hint="eastAsia" w:ascii="宋体" w:hAnsi="宋体" w:eastAsia="宋体" w:cs="宋体"/>
-              <w:sz w:val="24"/>
-              <w:szCs w:val="24"/>
-            </w:rPr>
             <w:fldChar w:fldCharType="end"/>
           </w:r>
           <w:r>
             <w:rPr>
               <w:rFonts w:hint="eastAsia" w:ascii="宋体" w:hAnsi="宋体" w:eastAsia="宋体" w:cs="宋体"/>
-              <w:sz w:val="24"/>
               <w:szCs w:val="24"/>
             </w:rPr>
             <w:fldChar w:fldCharType="end"/>
@@ -1902,16 +1716,10 @@
             <w:tabs>
               <w:tab w:val="right" w:leader="dot" w:pos="8306"/>
             </w:tabs>
-            <w:rPr>
-              <w:rFonts w:hint="eastAsia" w:ascii="宋体" w:hAnsi="宋体" w:eastAsia="宋体" w:cs="宋体"/>
-              <w:sz w:val="24"/>
-              <w:szCs w:val="24"/>
-            </w:rPr>
           </w:pPr>
           <w:r>
             <w:rPr>
               <w:rFonts w:hint="eastAsia" w:ascii="宋体" w:hAnsi="宋体" w:eastAsia="宋体" w:cs="宋体"/>
-              <w:sz w:val="24"/>
               <w:szCs w:val="24"/>
             </w:rPr>
             <w:fldChar w:fldCharType="begin"/>
@@ -1919,79 +1727,54 @@
           <w:r>
             <w:rPr>
               <w:rFonts w:hint="eastAsia" w:ascii="宋体" w:hAnsi="宋体" w:eastAsia="宋体" w:cs="宋体"/>
-              <w:sz w:val="24"/>
-              <w:szCs w:val="24"/>
-            </w:rPr>
-            <w:instrText xml:space="preserve"> HYPERLINK \l _Toc11037 </w:instrText>
-          </w:r>
-          <w:r>
-            <w:rPr>
-              <w:rFonts w:hint="eastAsia" w:ascii="宋体" w:hAnsi="宋体" w:eastAsia="宋体" w:cs="宋体"/>
-              <w:sz w:val="24"/>
+              <w:szCs w:val="24"/>
+            </w:rPr>
+            <w:instrText xml:space="preserve"> HYPERLINK \l _Toc3701 </w:instrText>
+          </w:r>
+          <w:r>
+            <w:rPr>
+              <w:rFonts w:hint="eastAsia" w:ascii="宋体" w:hAnsi="宋体" w:eastAsia="宋体" w:cs="宋体"/>
               <w:szCs w:val="24"/>
             </w:rPr>
             <w:fldChar w:fldCharType="separate"/>
           </w:r>
           <w:r>
             <w:rPr>
-              <w:rFonts w:hint="eastAsia" w:ascii="宋体" w:hAnsi="宋体" w:eastAsia="宋体" w:cs="宋体"/>
-              <w:sz w:val="24"/>
-              <w:szCs w:val="24"/>
-            </w:rPr>
-            <w:t>3. 离职类别与定义：</w:t>
-          </w:r>
-          <w:r>
-            <w:rPr>
-              <w:rFonts w:hint="eastAsia" w:ascii="宋体" w:hAnsi="宋体" w:eastAsia="宋体" w:cs="宋体"/>
-              <w:sz w:val="24"/>
-              <w:szCs w:val="24"/>
-            </w:rPr>
+              <w:rFonts w:hint="default"/>
+            </w:rPr>
+            <w:t xml:space="preserve">3. </w:t>
+          </w:r>
+          <w:r>
+            <w:rPr>
+              <w:rFonts w:hint="eastAsia"/>
+              <w:lang w:val="en-US" w:eastAsia="zh-CN"/>
+            </w:rPr>
+            <w:t>适用</w:t>
+          </w:r>
+          <w:r>
+            <w:t>范围</w:t>
+          </w:r>
+          <w:r>
             <w:tab/>
           </w:r>
           <w:r>
-            <w:rPr>
-              <w:rFonts w:hint="eastAsia" w:ascii="宋体" w:hAnsi="宋体" w:eastAsia="宋体" w:cs="宋体"/>
-              <w:sz w:val="24"/>
-              <w:szCs w:val="24"/>
-            </w:rPr>
             <w:fldChar w:fldCharType="begin"/>
           </w:r>
           <w:r>
-            <w:rPr>
-              <w:rFonts w:hint="eastAsia" w:ascii="宋体" w:hAnsi="宋体" w:eastAsia="宋体" w:cs="宋体"/>
-              <w:sz w:val="24"/>
-              <w:szCs w:val="24"/>
-            </w:rPr>
-            <w:instrText xml:space="preserve"> PAGEREF _Toc11037 \h </w:instrText>
-          </w:r>
-          <w:r>
-            <w:rPr>
-              <w:rFonts w:hint="eastAsia" w:ascii="宋体" w:hAnsi="宋体" w:eastAsia="宋体" w:cs="宋体"/>
-              <w:sz w:val="24"/>
-              <w:szCs w:val="24"/>
-            </w:rPr>
+            <w:instrText xml:space="preserve"> PAGEREF _Toc3701 \h </w:instrText>
+          </w:r>
+          <w:r>
             <w:fldChar w:fldCharType="separate"/>
           </w:r>
           <w:r>
-            <w:rPr>
-              <w:rFonts w:hint="eastAsia" w:ascii="宋体" w:hAnsi="宋体" w:eastAsia="宋体" w:cs="宋体"/>
-              <w:sz w:val="24"/>
-              <w:szCs w:val="24"/>
-            </w:rPr>
             <w:t>4</w:t>
           </w:r>
           <w:r>
-            <w:rPr>
-              <w:rFonts w:hint="eastAsia" w:ascii="宋体" w:hAnsi="宋体" w:eastAsia="宋体" w:cs="宋体"/>
-              <w:sz w:val="24"/>
-              <w:szCs w:val="24"/>
-            </w:rPr>
             <w:fldChar w:fldCharType="end"/>
           </w:r>
           <w:r>
             <w:rPr>
               <w:rFonts w:hint="eastAsia" w:ascii="宋体" w:hAnsi="宋体" w:eastAsia="宋体" w:cs="宋体"/>
-              <w:sz w:val="24"/>
               <w:szCs w:val="24"/>
             </w:rPr>
             <w:fldChar w:fldCharType="end"/>
@@ -2003,16 +1786,10 @@
             <w:tabs>
               <w:tab w:val="right" w:leader="dot" w:pos="8306"/>
             </w:tabs>
-            <w:rPr>
-              <w:rFonts w:hint="eastAsia" w:ascii="宋体" w:hAnsi="宋体" w:eastAsia="宋体" w:cs="宋体"/>
-              <w:sz w:val="24"/>
-              <w:szCs w:val="24"/>
-            </w:rPr>
           </w:pPr>
           <w:r>
             <w:rPr>
               <w:rFonts w:hint="eastAsia" w:ascii="宋体" w:hAnsi="宋体" w:eastAsia="宋体" w:cs="宋体"/>
-              <w:sz w:val="24"/>
               <w:szCs w:val="24"/>
             </w:rPr>
             <w:fldChar w:fldCharType="begin"/>
@@ -2020,79 +1797,52 @@
           <w:r>
             <w:rPr>
               <w:rFonts w:hint="eastAsia" w:ascii="宋体" w:hAnsi="宋体" w:eastAsia="宋体" w:cs="宋体"/>
-              <w:sz w:val="24"/>
-              <w:szCs w:val="24"/>
-            </w:rPr>
-            <w:instrText xml:space="preserve"> HYPERLINK \l _Toc28776 </w:instrText>
-          </w:r>
-          <w:r>
-            <w:rPr>
-              <w:rFonts w:hint="eastAsia" w:ascii="宋体" w:hAnsi="宋体" w:eastAsia="宋体" w:cs="宋体"/>
-              <w:sz w:val="24"/>
+              <w:szCs w:val="24"/>
+            </w:rPr>
+            <w:instrText xml:space="preserve"> HYPERLINK \l _Toc22042 </w:instrText>
+          </w:r>
+          <w:r>
+            <w:rPr>
+              <w:rFonts w:hint="eastAsia" w:ascii="宋体" w:hAnsi="宋体" w:eastAsia="宋体" w:cs="宋体"/>
               <w:szCs w:val="24"/>
             </w:rPr>
             <w:fldChar w:fldCharType="separate"/>
           </w:r>
           <w:r>
             <w:rPr>
-              <w:rFonts w:hint="eastAsia" w:ascii="宋体" w:hAnsi="宋体" w:eastAsia="宋体" w:cs="宋体"/>
-              <w:sz w:val="24"/>
-              <w:szCs w:val="24"/>
-            </w:rPr>
-            <w:t>4. 离职办理程序</w:t>
-          </w:r>
-          <w:r>
-            <w:rPr>
-              <w:rFonts w:hint="eastAsia" w:ascii="宋体" w:hAnsi="宋体" w:eastAsia="宋体" w:cs="宋体"/>
-              <w:sz w:val="24"/>
-              <w:szCs w:val="24"/>
-            </w:rPr>
+              <w:rFonts w:hint="default"/>
+              <w:lang w:val="en-US" w:eastAsia="zh-CN"/>
+            </w:rPr>
+            <w:t xml:space="preserve">4. </w:t>
+          </w:r>
+          <w:r>
+            <w:rPr>
+              <w:rFonts w:hint="eastAsia"/>
+              <w:lang w:val="en-US" w:eastAsia="zh-CN"/>
+            </w:rPr>
+            <w:t>岗位职责</w:t>
+          </w:r>
+          <w:r>
             <w:tab/>
           </w:r>
           <w:r>
-            <w:rPr>
-              <w:rFonts w:hint="eastAsia" w:ascii="宋体" w:hAnsi="宋体" w:eastAsia="宋体" w:cs="宋体"/>
-              <w:sz w:val="24"/>
-              <w:szCs w:val="24"/>
-            </w:rPr>
             <w:fldChar w:fldCharType="begin"/>
           </w:r>
           <w:r>
-            <w:rPr>
-              <w:rFonts w:hint="eastAsia" w:ascii="宋体" w:hAnsi="宋体" w:eastAsia="宋体" w:cs="宋体"/>
-              <w:sz w:val="24"/>
-              <w:szCs w:val="24"/>
-            </w:rPr>
-            <w:instrText xml:space="preserve"> PAGEREF _Toc28776 \h </w:instrText>
-          </w:r>
-          <w:r>
-            <w:rPr>
-              <w:rFonts w:hint="eastAsia" w:ascii="宋体" w:hAnsi="宋体" w:eastAsia="宋体" w:cs="宋体"/>
-              <w:sz w:val="24"/>
-              <w:szCs w:val="24"/>
-            </w:rPr>
+            <w:instrText xml:space="preserve"> PAGEREF _Toc22042 \h </w:instrText>
+          </w:r>
+          <w:r>
             <w:fldChar w:fldCharType="separate"/>
           </w:r>
           <w:r>
-            <w:rPr>
-              <w:rFonts w:hint="eastAsia" w:ascii="宋体" w:hAnsi="宋体" w:eastAsia="宋体" w:cs="宋体"/>
-              <w:sz w:val="24"/>
-              <w:szCs w:val="24"/>
-            </w:rPr>
             <w:t>4</w:t>
           </w:r>
           <w:r>
-            <w:rPr>
-              <w:rFonts w:hint="eastAsia" w:ascii="宋体" w:hAnsi="宋体" w:eastAsia="宋体" w:cs="宋体"/>
-              <w:sz w:val="24"/>
-              <w:szCs w:val="24"/>
-            </w:rPr>
             <w:fldChar w:fldCharType="end"/>
           </w:r>
           <w:r>
             <w:rPr>
               <w:rFonts w:hint="eastAsia" w:ascii="宋体" w:hAnsi="宋体" w:eastAsia="宋体" w:cs="宋体"/>
-              <w:sz w:val="24"/>
               <w:szCs w:val="24"/>
             </w:rPr>
             <w:fldChar w:fldCharType="end"/>
@@ -2104,16 +1854,10 @@
             <w:tabs>
               <w:tab w:val="right" w:leader="dot" w:pos="8306"/>
             </w:tabs>
-            <w:rPr>
-              <w:rFonts w:hint="eastAsia" w:ascii="宋体" w:hAnsi="宋体" w:eastAsia="宋体" w:cs="宋体"/>
-              <w:sz w:val="24"/>
-              <w:szCs w:val="24"/>
-            </w:rPr>
           </w:pPr>
           <w:r>
             <w:rPr>
               <w:rFonts w:hint="eastAsia" w:ascii="宋体" w:hAnsi="宋体" w:eastAsia="宋体" w:cs="宋体"/>
-              <w:sz w:val="24"/>
               <w:szCs w:val="24"/>
             </w:rPr>
             <w:fldChar w:fldCharType="begin"/>
@@ -2121,79 +1865,52 @@
           <w:r>
             <w:rPr>
               <w:rFonts w:hint="eastAsia" w:ascii="宋体" w:hAnsi="宋体" w:eastAsia="宋体" w:cs="宋体"/>
-              <w:sz w:val="24"/>
-              <w:szCs w:val="24"/>
-            </w:rPr>
-            <w:instrText xml:space="preserve"> HYPERLINK \l _Toc10045 </w:instrText>
-          </w:r>
-          <w:r>
-            <w:rPr>
-              <w:rFonts w:hint="eastAsia" w:ascii="宋体" w:hAnsi="宋体" w:eastAsia="宋体" w:cs="宋体"/>
-              <w:sz w:val="24"/>
+              <w:szCs w:val="24"/>
+            </w:rPr>
+            <w:instrText xml:space="preserve"> HYPERLINK \l _Toc19372 </w:instrText>
+          </w:r>
+          <w:r>
+            <w:rPr>
+              <w:rFonts w:hint="eastAsia" w:ascii="宋体" w:hAnsi="宋体" w:eastAsia="宋体" w:cs="宋体"/>
               <w:szCs w:val="24"/>
             </w:rPr>
             <w:fldChar w:fldCharType="separate"/>
           </w:r>
           <w:r>
             <w:rPr>
-              <w:rFonts w:hint="eastAsia" w:ascii="宋体" w:hAnsi="宋体" w:eastAsia="宋体" w:cs="宋体"/>
-              <w:sz w:val="24"/>
-              <w:szCs w:val="24"/>
-            </w:rPr>
-            <w:t>4.1. 辞职程序</w:t>
-          </w:r>
-          <w:r>
-            <w:rPr>
-              <w:rFonts w:hint="eastAsia" w:ascii="宋体" w:hAnsi="宋体" w:eastAsia="宋体" w:cs="宋体"/>
-              <w:sz w:val="24"/>
-              <w:szCs w:val="24"/>
-            </w:rPr>
+              <w:rFonts w:hint="default"/>
+              <w:lang w:val="en-US" w:eastAsia="zh-CN"/>
+            </w:rPr>
+            <w:t xml:space="preserve">4.1. </w:t>
+          </w:r>
+          <w:r>
+            <w:rPr>
+              <w:rFonts w:hint="eastAsia"/>
+              <w:lang w:val="en-US" w:eastAsia="zh-CN"/>
+            </w:rPr>
+            <w:t>总经理</w:t>
+          </w:r>
+          <w:r>
             <w:tab/>
           </w:r>
           <w:r>
-            <w:rPr>
-              <w:rFonts w:hint="eastAsia" w:ascii="宋体" w:hAnsi="宋体" w:eastAsia="宋体" w:cs="宋体"/>
-              <w:sz w:val="24"/>
-              <w:szCs w:val="24"/>
-            </w:rPr>
             <w:fldChar w:fldCharType="begin"/>
           </w:r>
           <w:r>
-            <w:rPr>
-              <w:rFonts w:hint="eastAsia" w:ascii="宋体" w:hAnsi="宋体" w:eastAsia="宋体" w:cs="宋体"/>
-              <w:sz w:val="24"/>
-              <w:szCs w:val="24"/>
-            </w:rPr>
-            <w:instrText xml:space="preserve"> PAGEREF _Toc10045 \h </w:instrText>
-          </w:r>
-          <w:r>
-            <w:rPr>
-              <w:rFonts w:hint="eastAsia" w:ascii="宋体" w:hAnsi="宋体" w:eastAsia="宋体" w:cs="宋体"/>
-              <w:sz w:val="24"/>
-              <w:szCs w:val="24"/>
-            </w:rPr>
+            <w:instrText xml:space="preserve"> PAGEREF _Toc19372 \h </w:instrText>
+          </w:r>
+          <w:r>
             <w:fldChar w:fldCharType="separate"/>
           </w:r>
           <w:r>
-            <w:rPr>
-              <w:rFonts w:hint="eastAsia" w:ascii="宋体" w:hAnsi="宋体" w:eastAsia="宋体" w:cs="宋体"/>
-              <w:sz w:val="24"/>
-              <w:szCs w:val="24"/>
-            </w:rPr>
             <w:t>4</w:t>
           </w:r>
           <w:r>
-            <w:rPr>
-              <w:rFonts w:hint="eastAsia" w:ascii="宋体" w:hAnsi="宋体" w:eastAsia="宋体" w:cs="宋体"/>
-              <w:sz w:val="24"/>
-              <w:szCs w:val="24"/>
-            </w:rPr>
             <w:fldChar w:fldCharType="end"/>
           </w:r>
           <w:r>
             <w:rPr>
               <w:rFonts w:hint="eastAsia" w:ascii="宋体" w:hAnsi="宋体" w:eastAsia="宋体" w:cs="宋体"/>
-              <w:sz w:val="24"/>
               <w:szCs w:val="24"/>
             </w:rPr>
             <w:fldChar w:fldCharType="end"/>
@@ -2205,16 +1922,10 @@
             <w:tabs>
               <w:tab w:val="right" w:leader="dot" w:pos="8306"/>
             </w:tabs>
-            <w:rPr>
-              <w:rFonts w:hint="eastAsia" w:ascii="宋体" w:hAnsi="宋体" w:eastAsia="宋体" w:cs="宋体"/>
-              <w:sz w:val="24"/>
-              <w:szCs w:val="24"/>
-            </w:rPr>
           </w:pPr>
           <w:r>
             <w:rPr>
               <w:rFonts w:hint="eastAsia" w:ascii="宋体" w:hAnsi="宋体" w:eastAsia="宋体" w:cs="宋体"/>
-              <w:sz w:val="24"/>
               <w:szCs w:val="24"/>
             </w:rPr>
             <w:fldChar w:fldCharType="begin"/>
@@ -2222,79 +1933,52 @@
           <w:r>
             <w:rPr>
               <w:rFonts w:hint="eastAsia" w:ascii="宋体" w:hAnsi="宋体" w:eastAsia="宋体" w:cs="宋体"/>
-              <w:sz w:val="24"/>
-              <w:szCs w:val="24"/>
-            </w:rPr>
-            <w:instrText xml:space="preserve"> HYPERLINK \l _Toc24078 </w:instrText>
-          </w:r>
-          <w:r>
-            <w:rPr>
-              <w:rFonts w:hint="eastAsia" w:ascii="宋体" w:hAnsi="宋体" w:eastAsia="宋体" w:cs="宋体"/>
-              <w:sz w:val="24"/>
+              <w:szCs w:val="24"/>
+            </w:rPr>
+            <w:instrText xml:space="preserve"> HYPERLINK \l _Toc8743 </w:instrText>
+          </w:r>
+          <w:r>
+            <w:rPr>
+              <w:rFonts w:hint="eastAsia" w:ascii="宋体" w:hAnsi="宋体" w:eastAsia="宋体" w:cs="宋体"/>
               <w:szCs w:val="24"/>
             </w:rPr>
             <w:fldChar w:fldCharType="separate"/>
           </w:r>
           <w:r>
             <w:rPr>
-              <w:rFonts w:hint="eastAsia" w:ascii="宋体" w:hAnsi="宋体" w:eastAsia="宋体" w:cs="宋体"/>
-              <w:sz w:val="24"/>
-              <w:szCs w:val="24"/>
-            </w:rPr>
-            <w:t>4.2. 辞退</w:t>
-          </w:r>
-          <w:r>
-            <w:rPr>
-              <w:rFonts w:hint="eastAsia" w:ascii="宋体" w:hAnsi="宋体" w:eastAsia="宋体" w:cs="宋体"/>
-              <w:sz w:val="24"/>
-              <w:szCs w:val="24"/>
-            </w:rPr>
+              <w:rFonts w:hint="default"/>
+              <w:lang w:val="en-US" w:eastAsia="zh-CN"/>
+            </w:rPr>
+            <w:t xml:space="preserve">4.2. </w:t>
+          </w:r>
+          <w:r>
+            <w:rPr>
+              <w:rFonts w:hint="eastAsia"/>
+              <w:lang w:val="en-US" w:eastAsia="zh-CN"/>
+            </w:rPr>
+            <w:t>质量部</w:t>
+          </w:r>
+          <w:r>
             <w:tab/>
           </w:r>
           <w:r>
-            <w:rPr>
-              <w:rFonts w:hint="eastAsia" w:ascii="宋体" w:hAnsi="宋体" w:eastAsia="宋体" w:cs="宋体"/>
-              <w:sz w:val="24"/>
-              <w:szCs w:val="24"/>
-            </w:rPr>
             <w:fldChar w:fldCharType="begin"/>
           </w:r>
           <w:r>
-            <w:rPr>
-              <w:rFonts w:hint="eastAsia" w:ascii="宋体" w:hAnsi="宋体" w:eastAsia="宋体" w:cs="宋体"/>
-              <w:sz w:val="24"/>
-              <w:szCs w:val="24"/>
-            </w:rPr>
-            <w:instrText xml:space="preserve"> PAGEREF _Toc24078 \h </w:instrText>
-          </w:r>
-          <w:r>
-            <w:rPr>
-              <w:rFonts w:hint="eastAsia" w:ascii="宋体" w:hAnsi="宋体" w:eastAsia="宋体" w:cs="宋体"/>
-              <w:sz w:val="24"/>
-              <w:szCs w:val="24"/>
-            </w:rPr>
+            <w:instrText xml:space="preserve"> PAGEREF _Toc8743 \h </w:instrText>
+          </w:r>
+          <w:r>
             <w:fldChar w:fldCharType="separate"/>
           </w:r>
           <w:r>
-            <w:rPr>
-              <w:rFonts w:hint="eastAsia" w:ascii="宋体" w:hAnsi="宋体" w:eastAsia="宋体" w:cs="宋体"/>
-              <w:sz w:val="24"/>
-              <w:szCs w:val="24"/>
-            </w:rPr>
-            <w:t>5</w:t>
-          </w:r>
-          <w:r>
-            <w:rPr>
-              <w:rFonts w:hint="eastAsia" w:ascii="宋体" w:hAnsi="宋体" w:eastAsia="宋体" w:cs="宋体"/>
-              <w:sz w:val="24"/>
-              <w:szCs w:val="24"/>
-            </w:rPr>
+            <w:t>4</w:t>
+          </w:r>
+          <w:r>
             <w:fldChar w:fldCharType="end"/>
           </w:r>
           <w:r>
             <w:rPr>
               <w:rFonts w:hint="eastAsia" w:ascii="宋体" w:hAnsi="宋体" w:eastAsia="宋体" w:cs="宋体"/>
-              <w:sz w:val="24"/>
               <w:szCs w:val="24"/>
             </w:rPr>
             <w:fldChar w:fldCharType="end"/>
@@ -2306,16 +1990,10 @@
             <w:tabs>
               <w:tab w:val="right" w:leader="dot" w:pos="8306"/>
             </w:tabs>
-            <w:rPr>
-              <w:rFonts w:hint="eastAsia" w:ascii="宋体" w:hAnsi="宋体" w:eastAsia="宋体" w:cs="宋体"/>
-              <w:sz w:val="24"/>
-              <w:szCs w:val="24"/>
-            </w:rPr>
           </w:pPr>
           <w:r>
             <w:rPr>
               <w:rFonts w:hint="eastAsia" w:ascii="宋体" w:hAnsi="宋体" w:eastAsia="宋体" w:cs="宋体"/>
-              <w:sz w:val="24"/>
               <w:szCs w:val="24"/>
             </w:rPr>
             <w:fldChar w:fldCharType="begin"/>
@@ -2323,79 +2001,120 @@
           <w:r>
             <w:rPr>
               <w:rFonts w:hint="eastAsia" w:ascii="宋体" w:hAnsi="宋体" w:eastAsia="宋体" w:cs="宋体"/>
-              <w:sz w:val="24"/>
-              <w:szCs w:val="24"/>
-            </w:rPr>
-            <w:instrText xml:space="preserve"> HYPERLINK \l _Toc6490 </w:instrText>
-          </w:r>
-          <w:r>
-            <w:rPr>
-              <w:rFonts w:hint="eastAsia" w:ascii="宋体" w:hAnsi="宋体" w:eastAsia="宋体" w:cs="宋体"/>
-              <w:sz w:val="24"/>
+              <w:szCs w:val="24"/>
+            </w:rPr>
+            <w:instrText xml:space="preserve"> HYPERLINK \l _Toc25361 </w:instrText>
+          </w:r>
+          <w:r>
+            <w:rPr>
+              <w:rFonts w:hint="eastAsia" w:ascii="宋体" w:hAnsi="宋体" w:eastAsia="宋体" w:cs="宋体"/>
               <w:szCs w:val="24"/>
             </w:rPr>
             <w:fldChar w:fldCharType="separate"/>
           </w:r>
           <w:r>
             <w:rPr>
-              <w:rFonts w:hint="eastAsia" w:ascii="宋体" w:hAnsi="宋体" w:eastAsia="宋体" w:cs="宋体"/>
-              <w:sz w:val="24"/>
-              <w:szCs w:val="24"/>
-            </w:rPr>
-            <w:t>4.3. 协商解除劳动关系程序</w:t>
-          </w:r>
-          <w:r>
-            <w:rPr>
-              <w:rFonts w:hint="eastAsia" w:ascii="宋体" w:hAnsi="宋体" w:eastAsia="宋体" w:cs="宋体"/>
-              <w:sz w:val="24"/>
-              <w:szCs w:val="24"/>
-            </w:rPr>
+              <w:rFonts w:hint="default"/>
+              <w:lang w:val="en-US" w:eastAsia="zh-CN"/>
+            </w:rPr>
+            <w:t xml:space="preserve">4.3. </w:t>
+          </w:r>
+          <w:r>
+            <w:rPr>
+              <w:rFonts w:hint="eastAsia"/>
+              <w:lang w:val="en-US" w:eastAsia="zh-CN"/>
+            </w:rPr>
+            <w:t>其他运维部门</w:t>
+          </w:r>
+          <w:r>
             <w:tab/>
           </w:r>
           <w:r>
-            <w:rPr>
-              <w:rFonts w:hint="eastAsia" w:ascii="宋体" w:hAnsi="宋体" w:eastAsia="宋体" w:cs="宋体"/>
-              <w:sz w:val="24"/>
-              <w:szCs w:val="24"/>
-            </w:rPr>
             <w:fldChar w:fldCharType="begin"/>
           </w:r>
           <w:r>
-            <w:rPr>
-              <w:rFonts w:hint="eastAsia" w:ascii="宋体" w:hAnsi="宋体" w:eastAsia="宋体" w:cs="宋体"/>
-              <w:sz w:val="24"/>
-              <w:szCs w:val="24"/>
-            </w:rPr>
-            <w:instrText xml:space="preserve"> PAGEREF _Toc6490 \h </w:instrText>
-          </w:r>
-          <w:r>
-            <w:rPr>
-              <w:rFonts w:hint="eastAsia" w:ascii="宋体" w:hAnsi="宋体" w:eastAsia="宋体" w:cs="宋体"/>
-              <w:sz w:val="24"/>
-              <w:szCs w:val="24"/>
-            </w:rPr>
+            <w:instrText xml:space="preserve"> PAGEREF _Toc25361 \h </w:instrText>
+          </w:r>
+          <w:r>
             <w:fldChar w:fldCharType="separate"/>
           </w:r>
           <w:r>
-            <w:rPr>
-              <w:rFonts w:hint="eastAsia" w:ascii="宋体" w:hAnsi="宋体" w:eastAsia="宋体" w:cs="宋体"/>
-              <w:sz w:val="24"/>
-              <w:szCs w:val="24"/>
-            </w:rPr>
+            <w:t>4</w:t>
+          </w:r>
+          <w:r>
+            <w:fldChar w:fldCharType="end"/>
+          </w:r>
+          <w:r>
+            <w:rPr>
+              <w:rFonts w:hint="eastAsia" w:ascii="宋体" w:hAnsi="宋体" w:eastAsia="宋体" w:cs="宋体"/>
+              <w:szCs w:val="24"/>
+            </w:rPr>
+            <w:fldChar w:fldCharType="end"/>
+          </w:r>
+        </w:p>
+        <w:p>
+          <w:pPr>
+            <w:pStyle w:val="16"/>
+            <w:tabs>
+              <w:tab w:val="right" w:leader="dot" w:pos="8306"/>
+            </w:tabs>
+          </w:pPr>
+          <w:r>
+            <w:rPr>
+              <w:rFonts w:hint="eastAsia" w:ascii="宋体" w:hAnsi="宋体" w:eastAsia="宋体" w:cs="宋体"/>
+              <w:szCs w:val="24"/>
+            </w:rPr>
+            <w:fldChar w:fldCharType="begin"/>
+          </w:r>
+          <w:r>
+            <w:rPr>
+              <w:rFonts w:hint="eastAsia" w:ascii="宋体" w:hAnsi="宋体" w:eastAsia="宋体" w:cs="宋体"/>
+              <w:szCs w:val="24"/>
+            </w:rPr>
+            <w:instrText xml:space="preserve"> HYPERLINK \l _Toc21874 </w:instrText>
+          </w:r>
+          <w:r>
+            <w:rPr>
+              <w:rFonts w:hint="eastAsia" w:ascii="宋体" w:hAnsi="宋体" w:eastAsia="宋体" w:cs="宋体"/>
+              <w:szCs w:val="24"/>
+            </w:rPr>
+            <w:fldChar w:fldCharType="separate"/>
+          </w:r>
+          <w:r>
+            <w:rPr>
+              <w:rFonts w:hint="default"/>
+              <w:lang w:val="en-US" w:eastAsia="zh-CN"/>
+            </w:rPr>
+            <w:t xml:space="preserve">5. </w:t>
+          </w:r>
+          <w:r>
+            <w:rPr>
+              <w:rFonts w:hint="eastAsia"/>
+              <w:lang w:val="en-US" w:eastAsia="zh-CN"/>
+            </w:rPr>
+            <w:t>管理评审工作流程</w:t>
+          </w:r>
+          <w:r>
+            <w:tab/>
+          </w:r>
+          <w:r>
+            <w:fldChar w:fldCharType="begin"/>
+          </w:r>
+          <w:r>
+            <w:instrText xml:space="preserve"> PAGEREF _Toc21874 \h </w:instrText>
+          </w:r>
+          <w:r>
+            <w:fldChar w:fldCharType="separate"/>
+          </w:r>
+          <w:r>
             <w:t>5</w:t>
           </w:r>
           <w:r>
-            <w:rPr>
-              <w:rFonts w:hint="eastAsia" w:ascii="宋体" w:hAnsi="宋体" w:eastAsia="宋体" w:cs="宋体"/>
-              <w:sz w:val="24"/>
-              <w:szCs w:val="24"/>
-            </w:rPr>
             <w:fldChar w:fldCharType="end"/>
           </w:r>
           <w:r>
             <w:rPr>
               <w:rFonts w:hint="eastAsia" w:ascii="宋体" w:hAnsi="宋体" w:eastAsia="宋体" w:cs="宋体"/>
-              <w:sz w:val="24"/>
               <w:szCs w:val="24"/>
             </w:rPr>
             <w:fldChar w:fldCharType="end"/>
@@ -2407,16 +2126,10 @@
             <w:tabs>
               <w:tab w:val="right" w:leader="dot" w:pos="8306"/>
             </w:tabs>
-            <w:rPr>
-              <w:rFonts w:hint="eastAsia" w:ascii="宋体" w:hAnsi="宋体" w:eastAsia="宋体" w:cs="宋体"/>
-              <w:sz w:val="24"/>
-              <w:szCs w:val="24"/>
-            </w:rPr>
           </w:pPr>
           <w:r>
             <w:rPr>
               <w:rFonts w:hint="eastAsia" w:ascii="宋体" w:hAnsi="宋体" w:eastAsia="宋体" w:cs="宋体"/>
-              <w:sz w:val="24"/>
               <w:szCs w:val="24"/>
             </w:rPr>
             <w:fldChar w:fldCharType="begin"/>
@@ -2424,80 +2137,362 @@
           <w:r>
             <w:rPr>
               <w:rFonts w:hint="eastAsia" w:ascii="宋体" w:hAnsi="宋体" w:eastAsia="宋体" w:cs="宋体"/>
-              <w:sz w:val="24"/>
-              <w:szCs w:val="24"/>
-            </w:rPr>
-            <w:instrText xml:space="preserve"> HYPERLINK \l _Toc13099 </w:instrText>
-          </w:r>
-          <w:r>
-            <w:rPr>
-              <w:rFonts w:hint="eastAsia" w:ascii="宋体" w:hAnsi="宋体" w:eastAsia="宋体" w:cs="宋体"/>
-              <w:sz w:val="24"/>
+              <w:szCs w:val="24"/>
+            </w:rPr>
+            <w:instrText xml:space="preserve"> HYPERLINK \l _Toc6240 </w:instrText>
+          </w:r>
+          <w:r>
+            <w:rPr>
+              <w:rFonts w:hint="eastAsia" w:ascii="宋体" w:hAnsi="宋体" w:eastAsia="宋体" w:cs="宋体"/>
               <w:szCs w:val="24"/>
             </w:rPr>
             <w:fldChar w:fldCharType="separate"/>
           </w:r>
           <w:r>
             <w:rPr>
-              <w:rFonts w:hint="eastAsia" w:ascii="宋体" w:hAnsi="宋体" w:eastAsia="宋体" w:cs="宋体"/>
-              <w:sz w:val="24"/>
-              <w:szCs w:val="24"/>
-              <w:lang w:val="en-US" w:eastAsia="zh-CN"/>
-            </w:rPr>
-            <w:t>4.4. 自动离职</w:t>
-          </w:r>
-          <w:r>
-            <w:rPr>
-              <w:rFonts w:hint="eastAsia" w:ascii="宋体" w:hAnsi="宋体" w:eastAsia="宋体" w:cs="宋体"/>
-              <w:sz w:val="24"/>
-              <w:szCs w:val="24"/>
-            </w:rPr>
+              <w:rFonts w:hint="default"/>
+            </w:rPr>
+            <w:t xml:space="preserve">5.1. </w:t>
+          </w:r>
+          <w:r>
+            <w:t>管理评审计划</w:t>
+          </w:r>
+          <w:r>
             <w:tab/>
           </w:r>
           <w:r>
-            <w:rPr>
-              <w:rFonts w:hint="eastAsia" w:ascii="宋体" w:hAnsi="宋体" w:eastAsia="宋体" w:cs="宋体"/>
-              <w:sz w:val="24"/>
-              <w:szCs w:val="24"/>
-            </w:rPr>
             <w:fldChar w:fldCharType="begin"/>
           </w:r>
           <w:r>
-            <w:rPr>
-              <w:rFonts w:hint="eastAsia" w:ascii="宋体" w:hAnsi="宋体" w:eastAsia="宋体" w:cs="宋体"/>
-              <w:sz w:val="24"/>
-              <w:szCs w:val="24"/>
-            </w:rPr>
-            <w:instrText xml:space="preserve"> PAGEREF _Toc13099 \h </w:instrText>
-          </w:r>
-          <w:r>
-            <w:rPr>
-              <w:rFonts w:hint="eastAsia" w:ascii="宋体" w:hAnsi="宋体" w:eastAsia="宋体" w:cs="宋体"/>
-              <w:sz w:val="24"/>
-              <w:szCs w:val="24"/>
-            </w:rPr>
+            <w:instrText xml:space="preserve"> PAGEREF _Toc6240 \h </w:instrText>
+          </w:r>
+          <w:r>
             <w:fldChar w:fldCharType="separate"/>
           </w:r>
           <w:r>
-            <w:rPr>
-              <w:rFonts w:hint="eastAsia" w:ascii="宋体" w:hAnsi="宋体" w:eastAsia="宋体" w:cs="宋体"/>
-              <w:sz w:val="24"/>
-              <w:szCs w:val="24"/>
-            </w:rPr>
             <w:t>5</w:t>
           </w:r>
           <w:r>
-            <w:rPr>
-              <w:rFonts w:hint="eastAsia" w:ascii="宋体" w:hAnsi="宋体" w:eastAsia="宋体" w:cs="宋体"/>
-              <w:sz w:val="24"/>
-              <w:szCs w:val="24"/>
-            </w:rPr>
             <w:fldChar w:fldCharType="end"/>
           </w:r>
           <w:r>
             <w:rPr>
               <w:rFonts w:hint="eastAsia" w:ascii="宋体" w:hAnsi="宋体" w:eastAsia="宋体" w:cs="宋体"/>
-              <w:sz w:val="24"/>
+              <w:szCs w:val="24"/>
+            </w:rPr>
+            <w:fldChar w:fldCharType="end"/>
+          </w:r>
+        </w:p>
+        <w:p>
+          <w:pPr>
+            <w:pStyle w:val="17"/>
+            <w:tabs>
+              <w:tab w:val="right" w:leader="dot" w:pos="8306"/>
+            </w:tabs>
+          </w:pPr>
+          <w:r>
+            <w:rPr>
+              <w:rFonts w:hint="eastAsia" w:ascii="宋体" w:hAnsi="宋体" w:eastAsia="宋体" w:cs="宋体"/>
+              <w:szCs w:val="24"/>
+            </w:rPr>
+            <w:fldChar w:fldCharType="begin"/>
+          </w:r>
+          <w:r>
+            <w:rPr>
+              <w:rFonts w:hint="eastAsia" w:ascii="宋体" w:hAnsi="宋体" w:eastAsia="宋体" w:cs="宋体"/>
+              <w:szCs w:val="24"/>
+            </w:rPr>
+            <w:instrText xml:space="preserve"> HYPERLINK \l _Toc5395 </w:instrText>
+          </w:r>
+          <w:r>
+            <w:rPr>
+              <w:rFonts w:hint="eastAsia" w:ascii="宋体" w:hAnsi="宋体" w:eastAsia="宋体" w:cs="宋体"/>
+              <w:szCs w:val="24"/>
+            </w:rPr>
+            <w:fldChar w:fldCharType="separate"/>
+          </w:r>
+          <w:r>
+            <w:rPr>
+              <w:rFonts w:hint="default"/>
+            </w:rPr>
+            <w:t xml:space="preserve">5.2. </w:t>
+          </w:r>
+          <w:r>
+            <w:t>管理评审输入</w:t>
+          </w:r>
+          <w:r>
+            <w:tab/>
+          </w:r>
+          <w:r>
+            <w:fldChar w:fldCharType="begin"/>
+          </w:r>
+          <w:r>
+            <w:instrText xml:space="preserve"> PAGEREF _Toc5395 \h </w:instrText>
+          </w:r>
+          <w:r>
+            <w:fldChar w:fldCharType="separate"/>
+          </w:r>
+          <w:r>
+            <w:t>5</w:t>
+          </w:r>
+          <w:r>
+            <w:fldChar w:fldCharType="end"/>
+          </w:r>
+          <w:r>
+            <w:rPr>
+              <w:rFonts w:hint="eastAsia" w:ascii="宋体" w:hAnsi="宋体" w:eastAsia="宋体" w:cs="宋体"/>
+              <w:szCs w:val="24"/>
+            </w:rPr>
+            <w:fldChar w:fldCharType="end"/>
+          </w:r>
+        </w:p>
+        <w:p>
+          <w:pPr>
+            <w:pStyle w:val="17"/>
+            <w:tabs>
+              <w:tab w:val="right" w:leader="dot" w:pos="8306"/>
+            </w:tabs>
+          </w:pPr>
+          <w:r>
+            <w:rPr>
+              <w:rFonts w:hint="eastAsia" w:ascii="宋体" w:hAnsi="宋体" w:eastAsia="宋体" w:cs="宋体"/>
+              <w:szCs w:val="24"/>
+            </w:rPr>
+            <w:fldChar w:fldCharType="begin"/>
+          </w:r>
+          <w:r>
+            <w:rPr>
+              <w:rFonts w:hint="eastAsia" w:ascii="宋体" w:hAnsi="宋体" w:eastAsia="宋体" w:cs="宋体"/>
+              <w:szCs w:val="24"/>
+            </w:rPr>
+            <w:instrText xml:space="preserve"> HYPERLINK \l _Toc21365 </w:instrText>
+          </w:r>
+          <w:r>
+            <w:rPr>
+              <w:rFonts w:hint="eastAsia" w:ascii="宋体" w:hAnsi="宋体" w:eastAsia="宋体" w:cs="宋体"/>
+              <w:szCs w:val="24"/>
+            </w:rPr>
+            <w:fldChar w:fldCharType="separate"/>
+          </w:r>
+          <w:r>
+            <w:rPr>
+              <w:rFonts w:hint="default"/>
+            </w:rPr>
+            <w:t xml:space="preserve">5.3. </w:t>
+          </w:r>
+          <w:r>
+            <w:t>管理评审准备</w:t>
+          </w:r>
+          <w:r>
+            <w:tab/>
+          </w:r>
+          <w:r>
+            <w:fldChar w:fldCharType="begin"/>
+          </w:r>
+          <w:r>
+            <w:instrText xml:space="preserve"> PAGEREF _Toc21365 \h </w:instrText>
+          </w:r>
+          <w:r>
+            <w:fldChar w:fldCharType="separate"/>
+          </w:r>
+          <w:r>
+            <w:t>6</w:t>
+          </w:r>
+          <w:r>
+            <w:fldChar w:fldCharType="end"/>
+          </w:r>
+          <w:r>
+            <w:rPr>
+              <w:rFonts w:hint="eastAsia" w:ascii="宋体" w:hAnsi="宋体" w:eastAsia="宋体" w:cs="宋体"/>
+              <w:szCs w:val="24"/>
+            </w:rPr>
+            <w:fldChar w:fldCharType="end"/>
+          </w:r>
+        </w:p>
+        <w:p>
+          <w:pPr>
+            <w:pStyle w:val="17"/>
+            <w:tabs>
+              <w:tab w:val="right" w:leader="dot" w:pos="8306"/>
+            </w:tabs>
+          </w:pPr>
+          <w:r>
+            <w:rPr>
+              <w:rFonts w:hint="eastAsia" w:ascii="宋体" w:hAnsi="宋体" w:eastAsia="宋体" w:cs="宋体"/>
+              <w:szCs w:val="24"/>
+            </w:rPr>
+            <w:fldChar w:fldCharType="begin"/>
+          </w:r>
+          <w:r>
+            <w:rPr>
+              <w:rFonts w:hint="eastAsia" w:ascii="宋体" w:hAnsi="宋体" w:eastAsia="宋体" w:cs="宋体"/>
+              <w:szCs w:val="24"/>
+            </w:rPr>
+            <w:instrText xml:space="preserve"> HYPERLINK \l _Toc11280 </w:instrText>
+          </w:r>
+          <w:r>
+            <w:rPr>
+              <w:rFonts w:hint="eastAsia" w:ascii="宋体" w:hAnsi="宋体" w:eastAsia="宋体" w:cs="宋体"/>
+              <w:szCs w:val="24"/>
+            </w:rPr>
+            <w:fldChar w:fldCharType="separate"/>
+          </w:r>
+          <w:r>
+            <w:rPr>
+              <w:rFonts w:hint="default"/>
+            </w:rPr>
+            <w:t xml:space="preserve">5.4. </w:t>
+          </w:r>
+          <w:r>
+            <w:t>管理评审会议</w:t>
+          </w:r>
+          <w:r>
+            <w:tab/>
+          </w:r>
+          <w:r>
+            <w:fldChar w:fldCharType="begin"/>
+          </w:r>
+          <w:r>
+            <w:instrText xml:space="preserve"> PAGEREF _Toc11280 \h </w:instrText>
+          </w:r>
+          <w:r>
+            <w:fldChar w:fldCharType="separate"/>
+          </w:r>
+          <w:r>
+            <w:t>6</w:t>
+          </w:r>
+          <w:r>
+            <w:fldChar w:fldCharType="end"/>
+          </w:r>
+          <w:r>
+            <w:rPr>
+              <w:rFonts w:hint="eastAsia" w:ascii="宋体" w:hAnsi="宋体" w:eastAsia="宋体" w:cs="宋体"/>
+              <w:szCs w:val="24"/>
+            </w:rPr>
+            <w:fldChar w:fldCharType="end"/>
+          </w:r>
+        </w:p>
+        <w:p>
+          <w:pPr>
+            <w:pStyle w:val="17"/>
+            <w:tabs>
+              <w:tab w:val="right" w:leader="dot" w:pos="8306"/>
+            </w:tabs>
+          </w:pPr>
+          <w:r>
+            <w:rPr>
+              <w:rFonts w:hint="eastAsia" w:ascii="宋体" w:hAnsi="宋体" w:eastAsia="宋体" w:cs="宋体"/>
+              <w:szCs w:val="24"/>
+            </w:rPr>
+            <w:fldChar w:fldCharType="begin"/>
+          </w:r>
+          <w:r>
+            <w:rPr>
+              <w:rFonts w:hint="eastAsia" w:ascii="宋体" w:hAnsi="宋体" w:eastAsia="宋体" w:cs="宋体"/>
+              <w:szCs w:val="24"/>
+            </w:rPr>
+            <w:instrText xml:space="preserve"> HYPERLINK \l _Toc4974 </w:instrText>
+          </w:r>
+          <w:r>
+            <w:rPr>
+              <w:rFonts w:hint="eastAsia" w:ascii="宋体" w:hAnsi="宋体" w:eastAsia="宋体" w:cs="宋体"/>
+              <w:szCs w:val="24"/>
+            </w:rPr>
+            <w:fldChar w:fldCharType="separate"/>
+          </w:r>
+          <w:r>
+            <w:rPr>
+              <w:rFonts w:hint="default"/>
+            </w:rPr>
+            <w:t xml:space="preserve">5.5. </w:t>
+          </w:r>
+          <w:r>
+            <w:t>管理评审输出</w:t>
+          </w:r>
+          <w:r>
+            <w:tab/>
+          </w:r>
+          <w:r>
+            <w:fldChar w:fldCharType="begin"/>
+          </w:r>
+          <w:r>
+            <w:instrText xml:space="preserve"> PAGEREF _Toc4974 \h </w:instrText>
+          </w:r>
+          <w:r>
+            <w:fldChar w:fldCharType="separate"/>
+          </w:r>
+          <w:r>
+            <w:t>6</w:t>
+          </w:r>
+          <w:r>
+            <w:fldChar w:fldCharType="end"/>
+          </w:r>
+          <w:r>
+            <w:rPr>
+              <w:rFonts w:hint="eastAsia" w:ascii="宋体" w:hAnsi="宋体" w:eastAsia="宋体" w:cs="宋体"/>
+              <w:szCs w:val="24"/>
+            </w:rPr>
+            <w:fldChar w:fldCharType="end"/>
+          </w:r>
+        </w:p>
+        <w:p>
+          <w:pPr>
+            <w:pStyle w:val="17"/>
+            <w:tabs>
+              <w:tab w:val="right" w:leader="dot" w:pos="8306"/>
+            </w:tabs>
+          </w:pPr>
+          <w:r>
+            <w:rPr>
+              <w:rFonts w:hint="eastAsia" w:ascii="宋体" w:hAnsi="宋体" w:eastAsia="宋体" w:cs="宋体"/>
+              <w:szCs w:val="24"/>
+            </w:rPr>
+            <w:fldChar w:fldCharType="begin"/>
+          </w:r>
+          <w:r>
+            <w:rPr>
+              <w:rFonts w:hint="eastAsia" w:ascii="宋体" w:hAnsi="宋体" w:eastAsia="宋体" w:cs="宋体"/>
+              <w:szCs w:val="24"/>
+            </w:rPr>
+            <w:instrText xml:space="preserve"> HYPERLINK \l _Toc17526 </w:instrText>
+          </w:r>
+          <w:r>
+            <w:rPr>
+              <w:rFonts w:hint="eastAsia" w:ascii="宋体" w:hAnsi="宋体" w:eastAsia="宋体" w:cs="宋体"/>
+              <w:szCs w:val="24"/>
+            </w:rPr>
+            <w:fldChar w:fldCharType="separate"/>
+          </w:r>
+          <w:r>
+            <w:rPr>
+              <w:rFonts w:hint="default"/>
+            </w:rPr>
+            <w:t xml:space="preserve">5.6. </w:t>
+          </w:r>
+          <w:r>
+            <w:t>改进、纠正和预防措施的实施和验证</w:t>
+          </w:r>
+          <w:r>
+            <w:tab/>
+          </w:r>
+          <w:r>
+            <w:fldChar w:fldCharType="begin"/>
+          </w:r>
+          <w:r>
+            <w:instrText xml:space="preserve"> PAGEREF _Toc17526 \h </w:instrText>
+          </w:r>
+          <w:r>
+            <w:fldChar w:fldCharType="separate"/>
+          </w:r>
+          <w:r>
+            <w:t>6</w:t>
+          </w:r>
+          <w:r>
+            <w:fldChar w:fldCharType="end"/>
+          </w:r>
+          <w:r>
+            <w:rPr>
+              <w:rFonts w:hint="eastAsia" w:ascii="宋体" w:hAnsi="宋体" w:eastAsia="宋体" w:cs="宋体"/>
               <w:szCs w:val="24"/>
             </w:rPr>
             <w:fldChar w:fldCharType="end"/>
@@ -2509,16 +2504,10 @@
             <w:tabs>
               <w:tab w:val="right" w:leader="dot" w:pos="8306"/>
             </w:tabs>
-            <w:rPr>
-              <w:rFonts w:hint="eastAsia" w:ascii="宋体" w:hAnsi="宋体" w:eastAsia="宋体" w:cs="宋体"/>
-              <w:sz w:val="24"/>
-              <w:szCs w:val="24"/>
-            </w:rPr>
           </w:pPr>
           <w:r>
             <w:rPr>
               <w:rFonts w:hint="eastAsia" w:ascii="宋体" w:hAnsi="宋体" w:eastAsia="宋体" w:cs="宋体"/>
-              <w:sz w:val="24"/>
               <w:szCs w:val="24"/>
             </w:rPr>
             <w:fldChar w:fldCharType="begin"/>
@@ -2526,299 +2515,52 @@
           <w:r>
             <w:rPr>
               <w:rFonts w:hint="eastAsia" w:ascii="宋体" w:hAnsi="宋体" w:eastAsia="宋体" w:cs="宋体"/>
-              <w:sz w:val="24"/>
-              <w:szCs w:val="24"/>
-            </w:rPr>
-            <w:instrText xml:space="preserve"> HYPERLINK \l _Toc455 </w:instrText>
-          </w:r>
-          <w:r>
-            <w:rPr>
-              <w:rFonts w:hint="eastAsia" w:ascii="宋体" w:hAnsi="宋体" w:eastAsia="宋体" w:cs="宋体"/>
-              <w:sz w:val="24"/>
+              <w:szCs w:val="24"/>
+            </w:rPr>
+            <w:instrText xml:space="preserve"> HYPERLINK \l _Toc3046 </w:instrText>
+          </w:r>
+          <w:r>
+            <w:rPr>
+              <w:rFonts w:hint="eastAsia" w:ascii="宋体" w:hAnsi="宋体" w:eastAsia="宋体" w:cs="宋体"/>
               <w:szCs w:val="24"/>
             </w:rPr>
             <w:fldChar w:fldCharType="separate"/>
           </w:r>
           <w:r>
             <w:rPr>
-              <w:rFonts w:hint="eastAsia" w:ascii="宋体" w:hAnsi="宋体" w:eastAsia="宋体" w:cs="宋体"/>
-              <w:sz w:val="24"/>
-              <w:szCs w:val="24"/>
-            </w:rPr>
-            <w:t>5. 工作交接流程</w:t>
-          </w:r>
-          <w:r>
-            <w:rPr>
-              <w:rFonts w:hint="eastAsia" w:ascii="宋体" w:hAnsi="宋体" w:eastAsia="宋体" w:cs="宋体"/>
-              <w:sz w:val="24"/>
-              <w:szCs w:val="24"/>
-            </w:rPr>
+              <w:rFonts w:hint="default" w:eastAsia="宋体"/>
+              <w:lang w:val="en-US" w:eastAsia="zh-CN"/>
+            </w:rPr>
+            <w:t xml:space="preserve">6. </w:t>
+          </w:r>
+          <w:r>
+            <w:rPr>
+              <w:rFonts w:hint="eastAsia" w:eastAsia="宋体"/>
+              <w:lang w:val="en-US" w:eastAsia="zh-CN"/>
+            </w:rPr>
+            <w:t>附则</w:t>
+          </w:r>
+          <w:r>
             <w:tab/>
           </w:r>
           <w:r>
-            <w:rPr>
-              <w:rFonts w:hint="eastAsia" w:ascii="宋体" w:hAnsi="宋体" w:eastAsia="宋体" w:cs="宋体"/>
-              <w:sz w:val="24"/>
-              <w:szCs w:val="24"/>
-            </w:rPr>
             <w:fldChar w:fldCharType="begin"/>
           </w:r>
           <w:r>
-            <w:rPr>
-              <w:rFonts w:hint="eastAsia" w:ascii="宋体" w:hAnsi="宋体" w:eastAsia="宋体" w:cs="宋体"/>
-              <w:sz w:val="24"/>
-              <w:szCs w:val="24"/>
-            </w:rPr>
-            <w:instrText xml:space="preserve"> PAGEREF _Toc455 \h </w:instrText>
-          </w:r>
-          <w:r>
-            <w:rPr>
-              <w:rFonts w:hint="eastAsia" w:ascii="宋体" w:hAnsi="宋体" w:eastAsia="宋体" w:cs="宋体"/>
-              <w:sz w:val="24"/>
-              <w:szCs w:val="24"/>
-            </w:rPr>
+            <w:instrText xml:space="preserve"> PAGEREF _Toc3046 \h </w:instrText>
+          </w:r>
+          <w:r>
             <w:fldChar w:fldCharType="separate"/>
           </w:r>
           <w:r>
-            <w:rPr>
-              <w:rFonts w:hint="eastAsia" w:ascii="宋体" w:hAnsi="宋体" w:eastAsia="宋体" w:cs="宋体"/>
-              <w:sz w:val="24"/>
-              <w:szCs w:val="24"/>
-            </w:rPr>
-            <w:t>5</w:t>
-          </w:r>
-          <w:r>
-            <w:rPr>
-              <w:rFonts w:hint="eastAsia" w:ascii="宋体" w:hAnsi="宋体" w:eastAsia="宋体" w:cs="宋体"/>
-              <w:sz w:val="24"/>
-              <w:szCs w:val="24"/>
-            </w:rPr>
+            <w:t>7</w:t>
+          </w:r>
+          <w:r>
             <w:fldChar w:fldCharType="end"/>
           </w:r>
           <w:r>
             <w:rPr>
               <w:rFonts w:hint="eastAsia" w:ascii="宋体" w:hAnsi="宋体" w:eastAsia="宋体" w:cs="宋体"/>
-              <w:sz w:val="24"/>
-              <w:szCs w:val="24"/>
-            </w:rPr>
-            <w:fldChar w:fldCharType="end"/>
-          </w:r>
-        </w:p>
-        <w:p>
-          <w:pPr>
-            <w:pStyle w:val="17"/>
-            <w:tabs>
-              <w:tab w:val="right" w:leader="dot" w:pos="8306"/>
-            </w:tabs>
-            <w:rPr>
-              <w:rFonts w:hint="eastAsia" w:ascii="宋体" w:hAnsi="宋体" w:eastAsia="宋体" w:cs="宋体"/>
-              <w:sz w:val="24"/>
-              <w:szCs w:val="24"/>
-            </w:rPr>
-          </w:pPr>
-          <w:r>
-            <w:rPr>
-              <w:rFonts w:hint="eastAsia" w:ascii="宋体" w:hAnsi="宋体" w:eastAsia="宋体" w:cs="宋体"/>
-              <w:sz w:val="24"/>
-              <w:szCs w:val="24"/>
-            </w:rPr>
-            <w:fldChar w:fldCharType="begin"/>
-          </w:r>
-          <w:r>
-            <w:rPr>
-              <w:rFonts w:hint="eastAsia" w:ascii="宋体" w:hAnsi="宋体" w:eastAsia="宋体" w:cs="宋体"/>
-              <w:sz w:val="24"/>
-              <w:szCs w:val="24"/>
-            </w:rPr>
-            <w:instrText xml:space="preserve"> HYPERLINK \l _Toc1081 </w:instrText>
-          </w:r>
-          <w:r>
-            <w:rPr>
-              <w:rFonts w:hint="eastAsia" w:ascii="宋体" w:hAnsi="宋体" w:eastAsia="宋体" w:cs="宋体"/>
-              <w:sz w:val="24"/>
-              <w:szCs w:val="24"/>
-            </w:rPr>
-            <w:fldChar w:fldCharType="separate"/>
-          </w:r>
-          <w:r>
-            <w:rPr>
-              <w:rFonts w:hint="eastAsia" w:ascii="宋体" w:hAnsi="宋体" w:eastAsia="宋体" w:cs="宋体"/>
-              <w:sz w:val="24"/>
-              <w:szCs w:val="24"/>
-            </w:rPr>
-            <w:t xml:space="preserve">1. </w:t>
-          </w:r>
-          <w:r>
-            <w:rPr>
-              <w:rFonts w:hint="eastAsia" w:ascii="宋体" w:hAnsi="宋体" w:eastAsia="宋体" w:cs="宋体"/>
-              <w:spacing w:val="-5"/>
-              <w:sz w:val="24"/>
-              <w:szCs w:val="24"/>
-            </w:rPr>
-            <w:t>工作交接</w:t>
-          </w:r>
-          <w:r>
-            <w:rPr>
-              <w:rFonts w:hint="eastAsia" w:ascii="宋体" w:hAnsi="宋体" w:eastAsia="宋体" w:cs="宋体"/>
-              <w:sz w:val="24"/>
-              <w:szCs w:val="24"/>
-            </w:rPr>
-            <w:tab/>
-          </w:r>
-          <w:r>
-            <w:rPr>
-              <w:rFonts w:hint="eastAsia" w:ascii="宋体" w:hAnsi="宋体" w:eastAsia="宋体" w:cs="宋体"/>
-              <w:sz w:val="24"/>
-              <w:szCs w:val="24"/>
-            </w:rPr>
-            <w:fldChar w:fldCharType="begin"/>
-          </w:r>
-          <w:r>
-            <w:rPr>
-              <w:rFonts w:hint="eastAsia" w:ascii="宋体" w:hAnsi="宋体" w:eastAsia="宋体" w:cs="宋体"/>
-              <w:sz w:val="24"/>
-              <w:szCs w:val="24"/>
-            </w:rPr>
-            <w:instrText xml:space="preserve"> PAGEREF _Toc1081 \h </w:instrText>
-          </w:r>
-          <w:r>
-            <w:rPr>
-              <w:rFonts w:hint="eastAsia" w:ascii="宋体" w:hAnsi="宋体" w:eastAsia="宋体" w:cs="宋体"/>
-              <w:sz w:val="24"/>
-              <w:szCs w:val="24"/>
-            </w:rPr>
-            <w:fldChar w:fldCharType="separate"/>
-          </w:r>
-          <w:r>
-            <w:rPr>
-              <w:rFonts w:hint="eastAsia" w:ascii="宋体" w:hAnsi="宋体" w:eastAsia="宋体" w:cs="宋体"/>
-              <w:sz w:val="24"/>
-              <w:szCs w:val="24"/>
-            </w:rPr>
-            <w:t>6</w:t>
-          </w:r>
-          <w:r>
-            <w:rPr>
-              <w:rFonts w:hint="eastAsia" w:ascii="宋体" w:hAnsi="宋体" w:eastAsia="宋体" w:cs="宋体"/>
-              <w:sz w:val="24"/>
-              <w:szCs w:val="24"/>
-            </w:rPr>
-            <w:fldChar w:fldCharType="end"/>
-          </w:r>
-          <w:r>
-            <w:rPr>
-              <w:rFonts w:hint="eastAsia" w:ascii="宋体" w:hAnsi="宋体" w:eastAsia="宋体" w:cs="宋体"/>
-              <w:sz w:val="24"/>
-              <w:szCs w:val="24"/>
-            </w:rPr>
-            <w:fldChar w:fldCharType="end"/>
-          </w:r>
-        </w:p>
-        <w:p>
-          <w:pPr>
-            <w:pStyle w:val="17"/>
-            <w:tabs>
-              <w:tab w:val="right" w:leader="dot" w:pos="8306"/>
-            </w:tabs>
-            <w:rPr>
-              <w:rFonts w:hint="eastAsia" w:ascii="宋体" w:hAnsi="宋体" w:eastAsia="宋体" w:cs="宋体"/>
-              <w:sz w:val="24"/>
-              <w:szCs w:val="24"/>
-            </w:rPr>
-          </w:pPr>
-          <w:r>
-            <w:rPr>
-              <w:rFonts w:hint="eastAsia" w:ascii="宋体" w:hAnsi="宋体" w:eastAsia="宋体" w:cs="宋体"/>
-              <w:sz w:val="24"/>
-              <w:szCs w:val="24"/>
-            </w:rPr>
-            <w:fldChar w:fldCharType="begin"/>
-          </w:r>
-          <w:r>
-            <w:rPr>
-              <w:rFonts w:hint="eastAsia" w:ascii="宋体" w:hAnsi="宋体" w:eastAsia="宋体" w:cs="宋体"/>
-              <w:sz w:val="24"/>
-              <w:szCs w:val="24"/>
-            </w:rPr>
-            <w:instrText xml:space="preserve"> HYPERLINK \l _Toc10944 </w:instrText>
-          </w:r>
-          <w:r>
-            <w:rPr>
-              <w:rFonts w:hint="eastAsia" w:ascii="宋体" w:hAnsi="宋体" w:eastAsia="宋体" w:cs="宋体"/>
-              <w:sz w:val="24"/>
-              <w:szCs w:val="24"/>
-            </w:rPr>
-            <w:fldChar w:fldCharType="separate"/>
-          </w:r>
-          <w:r>
-            <w:rPr>
-              <w:rFonts w:hint="eastAsia" w:ascii="宋体" w:hAnsi="宋体" w:eastAsia="宋体" w:cs="宋体"/>
-              <w:sz w:val="24"/>
-              <w:szCs w:val="24"/>
-            </w:rPr>
-            <w:t xml:space="preserve">2. </w:t>
-          </w:r>
-          <w:r>
-            <w:rPr>
-              <w:rFonts w:hint="eastAsia" w:ascii="宋体" w:hAnsi="宋体" w:eastAsia="宋体" w:cs="宋体"/>
-              <w:spacing w:val="-2"/>
-              <w:sz w:val="24"/>
-              <w:szCs w:val="24"/>
-            </w:rPr>
-            <w:t>关部门签字确认</w:t>
-          </w:r>
-          <w:r>
-            <w:rPr>
-              <w:rFonts w:hint="eastAsia" w:ascii="宋体" w:hAnsi="宋体" w:eastAsia="宋体" w:cs="宋体"/>
-              <w:sz w:val="24"/>
-              <w:szCs w:val="24"/>
-            </w:rPr>
-            <w:tab/>
-          </w:r>
-          <w:r>
-            <w:rPr>
-              <w:rFonts w:hint="eastAsia" w:ascii="宋体" w:hAnsi="宋体" w:eastAsia="宋体" w:cs="宋体"/>
-              <w:sz w:val="24"/>
-              <w:szCs w:val="24"/>
-            </w:rPr>
-            <w:fldChar w:fldCharType="begin"/>
-          </w:r>
-          <w:r>
-            <w:rPr>
-              <w:rFonts w:hint="eastAsia" w:ascii="宋体" w:hAnsi="宋体" w:eastAsia="宋体" w:cs="宋体"/>
-              <w:sz w:val="24"/>
-              <w:szCs w:val="24"/>
-            </w:rPr>
-            <w:instrText xml:space="preserve"> PAGEREF _Toc10944 \h </w:instrText>
-          </w:r>
-          <w:r>
-            <w:rPr>
-              <w:rFonts w:hint="eastAsia" w:ascii="宋体" w:hAnsi="宋体" w:eastAsia="宋体" w:cs="宋体"/>
-              <w:sz w:val="24"/>
-              <w:szCs w:val="24"/>
-            </w:rPr>
-            <w:fldChar w:fldCharType="separate"/>
-          </w:r>
-          <w:r>
-            <w:rPr>
-              <w:rFonts w:hint="eastAsia" w:ascii="宋体" w:hAnsi="宋体" w:eastAsia="宋体" w:cs="宋体"/>
-              <w:sz w:val="24"/>
-              <w:szCs w:val="24"/>
-            </w:rPr>
-            <w:t>6</w:t>
-          </w:r>
-          <w:r>
-            <w:rPr>
-              <w:rFonts w:hint="eastAsia" w:ascii="宋体" w:hAnsi="宋体" w:eastAsia="宋体" w:cs="宋体"/>
-              <w:sz w:val="24"/>
-              <w:szCs w:val="24"/>
-            </w:rPr>
-            <w:fldChar w:fldCharType="end"/>
-          </w:r>
-          <w:r>
-            <w:rPr>
-              <w:rFonts w:hint="eastAsia" w:ascii="宋体" w:hAnsi="宋体" w:eastAsia="宋体" w:cs="宋体"/>
-              <w:sz w:val="24"/>
               <w:szCs w:val="24"/>
             </w:rPr>
             <w:fldChar w:fldCharType="end"/>
@@ -2830,16 +2572,10 @@
             <w:tabs>
               <w:tab w:val="right" w:leader="dot" w:pos="8306"/>
             </w:tabs>
-            <w:rPr>
-              <w:rFonts w:hint="eastAsia" w:ascii="宋体" w:hAnsi="宋体" w:eastAsia="宋体" w:cs="宋体"/>
-              <w:sz w:val="24"/>
-              <w:szCs w:val="24"/>
-            </w:rPr>
           </w:pPr>
           <w:r>
             <w:rPr>
               <w:rFonts w:hint="eastAsia" w:ascii="宋体" w:hAnsi="宋体" w:eastAsia="宋体" w:cs="宋体"/>
-              <w:sz w:val="24"/>
               <w:szCs w:val="24"/>
             </w:rPr>
             <w:fldChar w:fldCharType="begin"/>
@@ -2847,79 +2583,120 @@
           <w:r>
             <w:rPr>
               <w:rFonts w:hint="eastAsia" w:ascii="宋体" w:hAnsi="宋体" w:eastAsia="宋体" w:cs="宋体"/>
-              <w:sz w:val="24"/>
-              <w:szCs w:val="24"/>
-            </w:rPr>
-            <w:instrText xml:space="preserve"> HYPERLINK \l _Toc901 </w:instrText>
-          </w:r>
-          <w:r>
-            <w:rPr>
-              <w:rFonts w:hint="eastAsia" w:ascii="宋体" w:hAnsi="宋体" w:eastAsia="宋体" w:cs="宋体"/>
-              <w:sz w:val="24"/>
+              <w:szCs w:val="24"/>
+            </w:rPr>
+            <w:instrText xml:space="preserve"> HYPERLINK \l _Toc13875 </w:instrText>
+          </w:r>
+          <w:r>
+            <w:rPr>
+              <w:rFonts w:hint="eastAsia" w:ascii="宋体" w:hAnsi="宋体" w:eastAsia="宋体" w:cs="宋体"/>
               <w:szCs w:val="24"/>
             </w:rPr>
             <w:fldChar w:fldCharType="separate"/>
           </w:r>
           <w:r>
             <w:rPr>
-              <w:rFonts w:hint="eastAsia" w:ascii="宋体" w:hAnsi="宋体" w:eastAsia="宋体" w:cs="宋体"/>
-              <w:sz w:val="24"/>
-              <w:szCs w:val="24"/>
-            </w:rPr>
-            <w:t>6. 其他事项</w:t>
-          </w:r>
-          <w:r>
-            <w:rPr>
-              <w:rFonts w:hint="eastAsia" w:ascii="宋体" w:hAnsi="宋体" w:eastAsia="宋体" w:cs="宋体"/>
-              <w:sz w:val="24"/>
-              <w:szCs w:val="24"/>
-            </w:rPr>
+              <w:rFonts w:hint="default"/>
+              <w:lang w:val="en-US" w:eastAsia="zh-CN"/>
+            </w:rPr>
+            <w:t xml:space="preserve">7. </w:t>
+          </w:r>
+          <w:r>
+            <w:rPr>
+              <w:rFonts w:hint="eastAsia"/>
+              <w:lang w:val="en-US" w:eastAsia="zh-CN"/>
+            </w:rPr>
+            <w:t>附件</w:t>
+          </w:r>
+          <w:r>
             <w:tab/>
           </w:r>
           <w:r>
-            <w:rPr>
-              <w:rFonts w:hint="eastAsia" w:ascii="宋体" w:hAnsi="宋体" w:eastAsia="宋体" w:cs="宋体"/>
-              <w:sz w:val="24"/>
-              <w:szCs w:val="24"/>
-            </w:rPr>
             <w:fldChar w:fldCharType="begin"/>
           </w:r>
           <w:r>
-            <w:rPr>
-              <w:rFonts w:hint="eastAsia" w:ascii="宋体" w:hAnsi="宋体" w:eastAsia="宋体" w:cs="宋体"/>
-              <w:sz w:val="24"/>
-              <w:szCs w:val="24"/>
-            </w:rPr>
-            <w:instrText xml:space="preserve"> PAGEREF _Toc901 \h </w:instrText>
-          </w:r>
-          <w:r>
-            <w:rPr>
-              <w:rFonts w:hint="eastAsia" w:ascii="宋体" w:hAnsi="宋体" w:eastAsia="宋体" w:cs="宋体"/>
-              <w:sz w:val="24"/>
-              <w:szCs w:val="24"/>
-            </w:rPr>
+            <w:instrText xml:space="preserve"> PAGEREF _Toc13875 \h </w:instrText>
+          </w:r>
+          <w:r>
             <w:fldChar w:fldCharType="separate"/>
           </w:r>
           <w:r>
-            <w:rPr>
-              <w:rFonts w:hint="eastAsia" w:ascii="宋体" w:hAnsi="宋体" w:eastAsia="宋体" w:cs="宋体"/>
-              <w:sz w:val="24"/>
-              <w:szCs w:val="24"/>
-            </w:rPr>
-            <w:t>6</w:t>
-          </w:r>
-          <w:r>
-            <w:rPr>
-              <w:rFonts w:hint="eastAsia" w:ascii="宋体" w:hAnsi="宋体" w:eastAsia="宋体" w:cs="宋体"/>
-              <w:sz w:val="24"/>
-              <w:szCs w:val="24"/>
-            </w:rPr>
+            <w:t>7</w:t>
+          </w:r>
+          <w:r>
             <w:fldChar w:fldCharType="end"/>
           </w:r>
           <w:r>
             <w:rPr>
               <w:rFonts w:hint="eastAsia" w:ascii="宋体" w:hAnsi="宋体" w:eastAsia="宋体" w:cs="宋体"/>
-              <w:sz w:val="24"/>
+              <w:szCs w:val="24"/>
+            </w:rPr>
+            <w:fldChar w:fldCharType="end"/>
+          </w:r>
+        </w:p>
+        <w:p>
+          <w:pPr>
+            <w:pStyle w:val="16"/>
+            <w:tabs>
+              <w:tab w:val="right" w:leader="dot" w:pos="8306"/>
+            </w:tabs>
+          </w:pPr>
+          <w:r>
+            <w:rPr>
+              <w:rFonts w:hint="eastAsia" w:ascii="宋体" w:hAnsi="宋体" w:eastAsia="宋体" w:cs="宋体"/>
+              <w:szCs w:val="24"/>
+            </w:rPr>
+            <w:fldChar w:fldCharType="begin"/>
+          </w:r>
+          <w:r>
+            <w:rPr>
+              <w:rFonts w:hint="eastAsia" w:ascii="宋体" w:hAnsi="宋体" w:eastAsia="宋体" w:cs="宋体"/>
+              <w:szCs w:val="24"/>
+            </w:rPr>
+            <w:instrText xml:space="preserve"> HYPERLINK \l _Toc17636 </w:instrText>
+          </w:r>
+          <w:r>
+            <w:rPr>
+              <w:rFonts w:hint="eastAsia" w:ascii="宋体" w:hAnsi="宋体" w:eastAsia="宋体" w:cs="宋体"/>
+              <w:szCs w:val="24"/>
+            </w:rPr>
+            <w:fldChar w:fldCharType="separate"/>
+          </w:r>
+          <w:r>
+            <w:rPr>
+              <w:rFonts w:hint="default"/>
+              <w:lang w:val="en-US" w:eastAsia="zh-CN"/>
+            </w:rPr>
+            <w:t xml:space="preserve">8. </w:t>
+          </w:r>
+          <w:r>
+            <w:rPr>
+              <w:rFonts w:hint="eastAsia"/>
+              <w:lang w:val="en-US" w:eastAsia="zh-CN"/>
+            </w:rPr>
+            <w:t>记录</w:t>
+          </w:r>
+          <w:r>
+            <w:tab/>
+          </w:r>
+          <w:r>
+            <w:fldChar w:fldCharType="begin"/>
+          </w:r>
+          <w:r>
+            <w:instrText xml:space="preserve"> PAGEREF _Toc17636 \h </w:instrText>
+          </w:r>
+          <w:r>
+            <w:fldChar w:fldCharType="separate"/>
+          </w:r>
+          <w:r>
+            <w:t>7</w:t>
+          </w:r>
+          <w:r>
+            <w:fldChar w:fldCharType="end"/>
+          </w:r>
+          <w:r>
+            <w:rPr>
+              <w:rFonts w:hint="eastAsia" w:ascii="宋体" w:hAnsi="宋体" w:eastAsia="宋体" w:cs="宋体"/>
               <w:szCs w:val="24"/>
             </w:rPr>
             <w:fldChar w:fldCharType="end"/>
@@ -2941,7 +2718,6 @@
           <w:r>
             <w:rPr>
               <w:rFonts w:hint="eastAsia" w:ascii="宋体" w:hAnsi="宋体" w:eastAsia="宋体" w:cs="宋体"/>
-              <w:sz w:val="24"/>
               <w:szCs w:val="24"/>
             </w:rPr>
             <w:fldChar w:fldCharType="end"/>
@@ -2979,7 +2755,7 @@
         <w:pStyle w:val="28"/>
         <w:bidi w:val="0"/>
       </w:pPr>
-      <w:bookmarkStart w:id="2" w:name="_Toc30213"/>
+      <w:bookmarkStart w:id="2" w:name="_Toc5468"/>
       <w:r>
         <w:t>目的</w:t>
       </w:r>
@@ -3003,6 +2779,7 @@
           <w:lang w:val="en-US" w:eastAsia="zh-CN"/>
         </w:rPr>
       </w:pPr>
+      <w:bookmarkStart w:id="3" w:name="_Toc14083"/>
       <w:r>
         <w:rPr>
           <w:rFonts w:hint="eastAsia"/>
@@ -3010,6 +2787,7 @@
         </w:rPr>
         <w:t>原则</w:t>
       </w:r>
+      <w:bookmarkEnd w:id="3"/>
     </w:p>
     <w:p>
       <w:pPr>
@@ -3036,7 +2814,7 @@
         <w:pStyle w:val="28"/>
         <w:bidi w:val="0"/>
       </w:pPr>
-      <w:bookmarkStart w:id="3" w:name="_Toc17591"/>
+      <w:bookmarkStart w:id="4" w:name="_Toc3701"/>
       <w:r>
         <w:rPr>
           <w:rFonts w:hint="eastAsia"/>
@@ -3047,7 +2825,7 @@
       <w:r>
         <w:t>范围</w:t>
       </w:r>
-      <w:bookmarkEnd w:id="3"/>
+      <w:bookmarkEnd w:id="4"/>
     </w:p>
     <w:p>
       <w:pPr>
@@ -3078,6 +2856,7 @@
           <w:lang w:val="en-US" w:eastAsia="zh-CN"/>
         </w:rPr>
       </w:pPr>
+      <w:bookmarkStart w:id="5" w:name="_Toc22042"/>
       <w:r>
         <w:rPr>
           <w:rFonts w:hint="eastAsia"/>
@@ -3085,6 +2864,7 @@
         </w:rPr>
         <w:t>岗位职责</w:t>
       </w:r>
+      <w:bookmarkEnd w:id="5"/>
     </w:p>
     <w:p>
       <w:pPr>
@@ -3095,6 +2875,7 @@
           <w:lang w:val="en-US" w:eastAsia="zh-CN"/>
         </w:rPr>
       </w:pPr>
+      <w:bookmarkStart w:id="6" w:name="_Toc19372"/>
       <w:r>
         <w:rPr>
           <w:rFonts w:hint="eastAsia"/>
@@ -3102,6 +2883,7 @@
         </w:rPr>
         <w:t>总经理</w:t>
       </w:r>
+      <w:bookmarkEnd w:id="6"/>
     </w:p>
     <w:p>
       <w:pPr>
@@ -3119,8 +2901,6 @@
         </w:rPr>
         <w:t>负责</w:t>
       </w:r>
-      <w:bookmarkStart w:id="12" w:name="_GoBack"/>
-      <w:bookmarkEnd w:id="12"/>
       <w:r>
         <w:t>主持管理评审，并批准《管理评审计划》和《管理评审报告》</w:t>
       </w:r>
@@ -3141,6 +2921,7 @@
           <w:lang w:val="en-US" w:eastAsia="zh-CN"/>
         </w:rPr>
       </w:pPr>
+      <w:bookmarkStart w:id="7" w:name="_Toc8743"/>
       <w:r>
         <w:rPr>
           <w:rFonts w:hint="eastAsia"/>
@@ -3148,6 +2929,7 @@
         </w:rPr>
         <w:t>质量部</w:t>
       </w:r>
+      <w:bookmarkEnd w:id="7"/>
     </w:p>
     <w:p>
       <w:pPr>
@@ -3191,6 +2973,7 @@
           <w:lang w:val="en-US" w:eastAsia="zh-CN"/>
         </w:rPr>
       </w:pPr>
+      <w:bookmarkStart w:id="8" w:name="_Toc25361"/>
       <w:r>
         <w:rPr>
           <w:rFonts w:hint="eastAsia"/>
@@ -3198,6 +2981,7 @@
         </w:rPr>
         <w:t>其他运维部门</w:t>
       </w:r>
+      <w:bookmarkEnd w:id="8"/>
     </w:p>
     <w:p>
       <w:pPr>
@@ -3221,6 +3005,7 @@
           <w:lang w:val="en-US" w:eastAsia="zh-CN"/>
         </w:rPr>
       </w:pPr>
+      <w:bookmarkStart w:id="9" w:name="_Toc21874"/>
       <w:r>
         <w:rPr>
           <w:rFonts w:hint="eastAsia"/>
@@ -3228,15 +3013,18 @@
         </w:rPr>
         <w:t>管理评审工作流程</w:t>
       </w:r>
+      <w:bookmarkEnd w:id="9"/>
     </w:p>
     <w:p>
       <w:pPr>
         <w:pStyle w:val="30"/>
         <w:bidi w:val="0"/>
       </w:pPr>
+      <w:bookmarkStart w:id="10" w:name="_Toc6240"/>
       <w:r>
         <w:t>管理评审计划</w:t>
       </w:r>
+      <w:bookmarkEnd w:id="10"/>
     </w:p>
     <w:p>
       <w:pPr>
@@ -3424,13 +3212,15 @@
         <w:pStyle w:val="30"/>
         <w:bidi w:val="0"/>
       </w:pPr>
-      <w:bookmarkStart w:id="4" w:name="bookmark6"/>
-      <w:bookmarkEnd w:id="4"/>
-      <w:bookmarkStart w:id="5" w:name="bookmark9"/>
-      <w:bookmarkEnd w:id="5"/>
+      <w:bookmarkStart w:id="11" w:name="bookmark6"/>
+      <w:bookmarkEnd w:id="11"/>
+      <w:bookmarkStart w:id="12" w:name="bookmark9"/>
+      <w:bookmarkEnd w:id="12"/>
+      <w:bookmarkStart w:id="13" w:name="_Toc5395"/>
       <w:r>
         <w:t>管理评审输入</w:t>
       </w:r>
+      <w:bookmarkEnd w:id="13"/>
     </w:p>
     <w:p>
       <w:pPr>
@@ -3586,11 +3376,13 @@
         <w:pStyle w:val="30"/>
         <w:bidi w:val="0"/>
       </w:pPr>
-      <w:bookmarkStart w:id="6" w:name="bookmark7"/>
-      <w:bookmarkEnd w:id="6"/>
+      <w:bookmarkStart w:id="14" w:name="bookmark7"/>
+      <w:bookmarkEnd w:id="14"/>
+      <w:bookmarkStart w:id="15" w:name="_Toc21365"/>
       <w:r>
         <w:t>管理评审准备</w:t>
       </w:r>
+      <w:bookmarkEnd w:id="15"/>
     </w:p>
     <w:p>
       <w:pPr>
@@ -3639,11 +3431,13 @@
         <w:pStyle w:val="30"/>
         <w:bidi w:val="0"/>
       </w:pPr>
-      <w:bookmarkStart w:id="7" w:name="bookmark8"/>
-      <w:bookmarkEnd w:id="7"/>
+      <w:bookmarkStart w:id="16" w:name="bookmark8"/>
+      <w:bookmarkEnd w:id="16"/>
+      <w:bookmarkStart w:id="17" w:name="_Toc11280"/>
       <w:r>
         <w:t>管理评审会议</w:t>
       </w:r>
+      <w:bookmarkEnd w:id="17"/>
     </w:p>
     <w:p>
       <w:pPr>
@@ -3669,9 +3463,11 @@
         <w:pStyle w:val="30"/>
         <w:bidi w:val="0"/>
       </w:pPr>
+      <w:bookmarkStart w:id="18" w:name="_Toc4974"/>
       <w:r>
         <w:t>管理评审输出</w:t>
       </w:r>
+      <w:bookmarkEnd w:id="18"/>
     </w:p>
     <w:p>
       <w:pPr>
@@ -3769,11 +3565,13 @@
         <w:pStyle w:val="30"/>
         <w:bidi w:val="0"/>
       </w:pPr>
-      <w:bookmarkStart w:id="8" w:name="bookmark10"/>
-      <w:bookmarkEnd w:id="8"/>
+      <w:bookmarkStart w:id="19" w:name="bookmark10"/>
+      <w:bookmarkEnd w:id="19"/>
+      <w:bookmarkStart w:id="20" w:name="_Toc17526"/>
       <w:r>
         <w:t>改进、纠正和预防措施的实施和验证</w:t>
       </w:r>
+      <w:bookmarkEnd w:id="20"/>
     </w:p>
     <w:p>
       <w:pPr>
@@ -3820,9 +3618,10 @@
           <w:lang w:val="en-US" w:eastAsia="zh-CN"/>
         </w:rPr>
       </w:pPr>
-      <w:bookmarkStart w:id="9" w:name="bookmark3"/>
-      <w:bookmarkEnd w:id="9"/>
-      <w:bookmarkStart w:id="10" w:name="_Toc17424"/>
+      <w:bookmarkStart w:id="21" w:name="bookmark3"/>
+      <w:bookmarkEnd w:id="21"/>
+      <w:bookmarkStart w:id="22" w:name="_Toc17424"/>
+      <w:bookmarkStart w:id="23" w:name="_Toc3046"/>
       <w:r>
         <w:rPr>
           <w:rStyle w:val="38"/>
@@ -3831,7 +3630,8 @@
         </w:rPr>
         <w:t>附则</w:t>
       </w:r>
-      <w:bookmarkEnd w:id="10"/>
+      <w:bookmarkEnd w:id="22"/>
+      <w:bookmarkEnd w:id="23"/>
     </w:p>
     <w:p>
       <w:pPr>
@@ -3946,8 +3746,9 @@
           <w:lang w:val="en-US" w:eastAsia="zh-CN"/>
         </w:rPr>
       </w:pPr>
-      <w:bookmarkStart w:id="11" w:name="bookmark14"/>
-      <w:bookmarkEnd w:id="11"/>
+      <w:bookmarkStart w:id="24" w:name="bookmark14"/>
+      <w:bookmarkEnd w:id="24"/>
+      <w:bookmarkStart w:id="25" w:name="_Toc13875"/>
       <w:r>
         <w:rPr>
           <w:rFonts w:hint="eastAsia"/>
@@ -3955,6 +3756,7 @@
         </w:rPr>
         <w:t>附件</w:t>
       </w:r>
+      <w:bookmarkEnd w:id="25"/>
     </w:p>
     <w:p>
       <w:pPr>
@@ -3981,6 +3783,7 @@
           <w:lang w:val="en-US" w:eastAsia="zh-CN"/>
         </w:rPr>
       </w:pPr>
+      <w:bookmarkStart w:id="26" w:name="_Toc17636"/>
       <w:r>
         <w:rPr>
           <w:rFonts w:hint="eastAsia"/>
@@ -3988,6 +3791,7 @@
         </w:rPr>
         <w:t>记录</w:t>
       </w:r>
+      <w:bookmarkEnd w:id="26"/>
     </w:p>
     <w:p>
       <w:pPr>
@@ -4561,7 +4365,7 @@
     <w:lsdException w:unhideWhenUsed="0" w:uiPriority="0" w:semiHidden="0" w:name="Date"/>
     <w:lsdException w:unhideWhenUsed="0" w:uiPriority="0" w:semiHidden="0" w:name="Body Text First Indent"/>
     <w:lsdException w:unhideWhenUsed="0" w:uiPriority="0" w:semiHidden="0" w:name="Body Text First Indent 2"/>
-    <w:lsdException w:unhideWhenUsed="0" w:uiPriority="0" w:semiHidden="0" w:name="Note Heading"/>
+    <w:lsdException w:uiPriority="99" w:name="Note Heading"/>
     <w:lsdException w:unhideWhenUsed="0" w:uiPriority="0" w:semiHidden="0" w:name="Body Text 2"/>
     <w:lsdException w:unhideWhenUsed="0" w:uiPriority="0" w:semiHidden="0" w:name="Body Text 3"/>
     <w:lsdException w:unhideWhenUsed="0" w:uiPriority="0" w:semiHidden="0" w:name="Body Text Indent 2"/>
@@ -5047,10 +4851,10 @@
     <w:uiPriority w:val="0"/>
     <w:pPr>
       <w:pBdr>
-        <w:top w:val="none" w:color="auto" w:sz="0" w:space="1"/>
-        <w:left w:val="none" w:color="auto" w:sz="0" w:space="4"/>
-        <w:bottom w:val="none" w:color="auto" w:sz="0" w:space="1"/>
-        <w:right w:val="none" w:color="auto" w:sz="0" w:space="4"/>
+        <w:top w:val="none" w:color="auto" w:sz="0" w:space="0"/>
+        <w:left w:val="none" w:color="auto" w:sz="0" w:space="0"/>
+        <w:bottom w:val="none" w:color="auto" w:sz="0" w:space="0"/>
+        <w:right w:val="none" w:color="auto" w:sz="0" w:space="0"/>
       </w:pBdr>
       <w:tabs>
         <w:tab w:val="center" w:pos="4153"/>
@@ -5173,7 +4977,7 @@
     </w:rPr>
   </w:style>
   <w:style w:type="table" w:customStyle="1" w:styleId="26">
-    <w:name w:val="Table Normal"/>
+    <w:name w:val="Table Normal_0"/>
     <w:semiHidden/>
     <w:unhideWhenUsed/>
     <w:qFormat/>

--- a/4-质量管理/流程制度规范类文件/040102-管理评审管理制度.docx
+++ b/4-质量管理/流程制度规范类文件/040102-管理评审管理制度.docx
@@ -36,8 +36,6 @@
         </w:rPr>
         <w:t>4</w:t>
       </w:r>
-      <w:bookmarkStart w:id="27" w:name="_GoBack"/>
-      <w:bookmarkEnd w:id="27"/>
       <w:r>
         <w:rPr>
           <w:rFonts w:ascii="宋体" w:hAnsi="宋体" w:eastAsia="宋体" w:cs="宋体"/>
@@ -139,7 +137,7 @@
         <w:pStyle w:val="24"/>
         <w:bidi w:val="0"/>
       </w:pPr>
-      <w:bookmarkStart w:id="0" w:name="_Toc29194"/>
+      <w:bookmarkStart w:id="0" w:name="_Toc9879"/>
       <w:r>
         <w:rPr>
           <w:rFonts w:hint="eastAsia"/>
@@ -161,7 +159,7 @@
           <w:lang w:val="en-US"/>
         </w:rPr>
       </w:pPr>
-      <w:bookmarkStart w:id="1" w:name="_Toc15550"/>
+      <w:bookmarkStart w:id="1" w:name="_Toc29883"/>
       <w:r>
         <w:rPr>
           <w:rFonts w:hint="eastAsia"/>
@@ -893,7 +891,7 @@
                 <w:rFonts w:hint="eastAsia"/>
                 <w:spacing w:val="105"/>
                 <w:kern w:val="0"/>
-                <w:u w:val="single"/>
+                <w:u w:val="none"/>
                 <w:vertAlign w:val="baseline"/>
                 <w:lang w:val="en-US" w:eastAsia="zh-CN"/>
               </w:rPr>
@@ -904,7 +902,7 @@
                 <w:rFonts w:hint="eastAsia"/>
                 <w:spacing w:val="0"/>
                 <w:kern w:val="0"/>
-                <w:u w:val="single"/>
+                <w:u w:val="none"/>
                 <w:vertAlign w:val="baseline"/>
                 <w:lang w:val="en-US" w:eastAsia="zh-CN"/>
               </w:rPr>
@@ -1473,7 +1471,7 @@
               <w:rFonts w:hint="eastAsia" w:ascii="宋体" w:hAnsi="宋体" w:eastAsia="宋体" w:cs="宋体"/>
               <w:szCs w:val="24"/>
             </w:rPr>
-            <w:instrText xml:space="preserve"> HYPERLINK \l _Toc29194 </w:instrText>
+            <w:instrText xml:space="preserve"> HYPERLINK \l _Toc9879 </w:instrText>
           </w:r>
           <w:r>
             <w:rPr>
@@ -1499,7 +1497,7 @@
             <w:fldChar w:fldCharType="begin"/>
           </w:r>
           <w:r>
-            <w:instrText xml:space="preserve"> PAGEREF _Toc29194 \h </w:instrText>
+            <w:instrText xml:space="preserve"> PAGEREF _Toc9879 \h </w:instrText>
           </w:r>
           <w:r>
             <w:fldChar w:fldCharType="separate"/>
@@ -1537,7 +1535,7 @@
               <w:rFonts w:hint="eastAsia" w:ascii="宋体" w:hAnsi="宋体" w:eastAsia="宋体" w:cs="宋体"/>
               <w:szCs w:val="24"/>
             </w:rPr>
-            <w:instrText xml:space="preserve"> HYPERLINK \l _Toc15550 </w:instrText>
+            <w:instrText xml:space="preserve"> HYPERLINK \l _Toc29883 </w:instrText>
           </w:r>
           <w:r>
             <w:rPr>
@@ -1560,7 +1558,7 @@
             <w:fldChar w:fldCharType="begin"/>
           </w:r>
           <w:r>
-            <w:instrText xml:space="preserve"> PAGEREF _Toc15550 \h </w:instrText>
+            <w:instrText xml:space="preserve"> PAGEREF _Toc29883 \h </w:instrText>
           </w:r>
           <w:r>
             <w:fldChar w:fldCharType="separate"/>
@@ -1598,7 +1596,7 @@
               <w:rFonts w:hint="eastAsia" w:ascii="宋体" w:hAnsi="宋体" w:eastAsia="宋体" w:cs="宋体"/>
               <w:szCs w:val="24"/>
             </w:rPr>
-            <w:instrText xml:space="preserve"> HYPERLINK \l _Toc5468 </w:instrText>
+            <w:instrText xml:space="preserve"> HYPERLINK \l _Toc22530 </w:instrText>
           </w:r>
           <w:r>
             <w:rPr>
@@ -1623,7 +1621,7 @@
             <w:fldChar w:fldCharType="begin"/>
           </w:r>
           <w:r>
-            <w:instrText xml:space="preserve"> PAGEREF _Toc5468 \h </w:instrText>
+            <w:instrText xml:space="preserve"> PAGEREF _Toc22530 \h </w:instrText>
           </w:r>
           <w:r>
             <w:fldChar w:fldCharType="separate"/>
@@ -1661,7 +1659,7 @@
               <w:rFonts w:hint="eastAsia" w:ascii="宋体" w:hAnsi="宋体" w:eastAsia="宋体" w:cs="宋体"/>
               <w:szCs w:val="24"/>
             </w:rPr>
-            <w:instrText xml:space="preserve"> HYPERLINK \l _Toc14083 </w:instrText>
+            <w:instrText xml:space="preserve"> HYPERLINK \l _Toc11397 </w:instrText>
           </w:r>
           <w:r>
             <w:rPr>
@@ -1691,7 +1689,7 @@
             <w:fldChar w:fldCharType="begin"/>
           </w:r>
           <w:r>
-            <w:instrText xml:space="preserve"> PAGEREF _Toc14083 \h </w:instrText>
+            <w:instrText xml:space="preserve"> PAGEREF _Toc11397 \h </w:instrText>
           </w:r>
           <w:r>
             <w:fldChar w:fldCharType="separate"/>
@@ -1729,7 +1727,7 @@
               <w:rFonts w:hint="eastAsia" w:ascii="宋体" w:hAnsi="宋体" w:eastAsia="宋体" w:cs="宋体"/>
               <w:szCs w:val="24"/>
             </w:rPr>
-            <w:instrText xml:space="preserve"> HYPERLINK \l _Toc3701 </w:instrText>
+            <w:instrText xml:space="preserve"> HYPERLINK \l _Toc15783 </w:instrText>
           </w:r>
           <w:r>
             <w:rPr>
@@ -1761,7 +1759,7 @@
             <w:fldChar w:fldCharType="begin"/>
           </w:r>
           <w:r>
-            <w:instrText xml:space="preserve"> PAGEREF _Toc3701 \h </w:instrText>
+            <w:instrText xml:space="preserve"> PAGEREF _Toc15783 \h </w:instrText>
           </w:r>
           <w:r>
             <w:fldChar w:fldCharType="separate"/>
@@ -1799,7 +1797,7 @@
               <w:rFonts w:hint="eastAsia" w:ascii="宋体" w:hAnsi="宋体" w:eastAsia="宋体" w:cs="宋体"/>
               <w:szCs w:val="24"/>
             </w:rPr>
-            <w:instrText xml:space="preserve"> HYPERLINK \l _Toc22042 </w:instrText>
+            <w:instrText xml:space="preserve"> HYPERLINK \l _Toc302 </w:instrText>
           </w:r>
           <w:r>
             <w:rPr>
@@ -1829,7 +1827,7 @@
             <w:fldChar w:fldCharType="begin"/>
           </w:r>
           <w:r>
-            <w:instrText xml:space="preserve"> PAGEREF _Toc22042 \h </w:instrText>
+            <w:instrText xml:space="preserve"> PAGEREF _Toc302 \h </w:instrText>
           </w:r>
           <w:r>
             <w:fldChar w:fldCharType="separate"/>
@@ -1867,7 +1865,7 @@
               <w:rFonts w:hint="eastAsia" w:ascii="宋体" w:hAnsi="宋体" w:eastAsia="宋体" w:cs="宋体"/>
               <w:szCs w:val="24"/>
             </w:rPr>
-            <w:instrText xml:space="preserve"> HYPERLINK \l _Toc19372 </w:instrText>
+            <w:instrText xml:space="preserve"> HYPERLINK \l _Toc10502 </w:instrText>
           </w:r>
           <w:r>
             <w:rPr>
@@ -1897,7 +1895,7 @@
             <w:fldChar w:fldCharType="begin"/>
           </w:r>
           <w:r>
-            <w:instrText xml:space="preserve"> PAGEREF _Toc19372 \h </w:instrText>
+            <w:instrText xml:space="preserve"> PAGEREF _Toc10502 \h </w:instrText>
           </w:r>
           <w:r>
             <w:fldChar w:fldCharType="separate"/>
@@ -1935,7 +1933,7 @@
               <w:rFonts w:hint="eastAsia" w:ascii="宋体" w:hAnsi="宋体" w:eastAsia="宋体" w:cs="宋体"/>
               <w:szCs w:val="24"/>
             </w:rPr>
-            <w:instrText xml:space="preserve"> HYPERLINK \l _Toc8743 </w:instrText>
+            <w:instrText xml:space="preserve"> HYPERLINK \l _Toc5290 </w:instrText>
           </w:r>
           <w:r>
             <w:rPr>
@@ -1965,7 +1963,7 @@
             <w:fldChar w:fldCharType="begin"/>
           </w:r>
           <w:r>
-            <w:instrText xml:space="preserve"> PAGEREF _Toc8743 \h </w:instrText>
+            <w:instrText xml:space="preserve"> PAGEREF _Toc5290 \h </w:instrText>
           </w:r>
           <w:r>
             <w:fldChar w:fldCharType="separate"/>
@@ -2003,7 +2001,7 @@
               <w:rFonts w:hint="eastAsia" w:ascii="宋体" w:hAnsi="宋体" w:eastAsia="宋体" w:cs="宋体"/>
               <w:szCs w:val="24"/>
             </w:rPr>
-            <w:instrText xml:space="preserve"> HYPERLINK \l _Toc25361 </w:instrText>
+            <w:instrText xml:space="preserve"> HYPERLINK \l _Toc14569 </w:instrText>
           </w:r>
           <w:r>
             <w:rPr>
@@ -2033,7 +2031,7 @@
             <w:fldChar w:fldCharType="begin"/>
           </w:r>
           <w:r>
-            <w:instrText xml:space="preserve"> PAGEREF _Toc25361 \h </w:instrText>
+            <w:instrText xml:space="preserve"> PAGEREF _Toc14569 \h </w:instrText>
           </w:r>
           <w:r>
             <w:fldChar w:fldCharType="separate"/>
@@ -2071,7 +2069,7 @@
               <w:rFonts w:hint="eastAsia" w:ascii="宋体" w:hAnsi="宋体" w:eastAsia="宋体" w:cs="宋体"/>
               <w:szCs w:val="24"/>
             </w:rPr>
-            <w:instrText xml:space="preserve"> HYPERLINK \l _Toc21874 </w:instrText>
+            <w:instrText xml:space="preserve"> HYPERLINK \l _Toc9372 </w:instrText>
           </w:r>
           <w:r>
             <w:rPr>
@@ -2101,7 +2099,7 @@
             <w:fldChar w:fldCharType="begin"/>
           </w:r>
           <w:r>
-            <w:instrText xml:space="preserve"> PAGEREF _Toc21874 \h </w:instrText>
+            <w:instrText xml:space="preserve"> PAGEREF _Toc9372 \h </w:instrText>
           </w:r>
           <w:r>
             <w:fldChar w:fldCharType="separate"/>
@@ -2139,7 +2137,7 @@
               <w:rFonts w:hint="eastAsia" w:ascii="宋体" w:hAnsi="宋体" w:eastAsia="宋体" w:cs="宋体"/>
               <w:szCs w:val="24"/>
             </w:rPr>
-            <w:instrText xml:space="preserve"> HYPERLINK \l _Toc6240 </w:instrText>
+            <w:instrText xml:space="preserve"> HYPERLINK \l _Toc28259 </w:instrText>
           </w:r>
           <w:r>
             <w:rPr>
@@ -2164,7 +2162,7 @@
             <w:fldChar w:fldCharType="begin"/>
           </w:r>
           <w:r>
-            <w:instrText xml:space="preserve"> PAGEREF _Toc6240 \h </w:instrText>
+            <w:instrText xml:space="preserve"> PAGEREF _Toc28259 \h </w:instrText>
           </w:r>
           <w:r>
             <w:fldChar w:fldCharType="separate"/>
@@ -2202,7 +2200,7 @@
               <w:rFonts w:hint="eastAsia" w:ascii="宋体" w:hAnsi="宋体" w:eastAsia="宋体" w:cs="宋体"/>
               <w:szCs w:val="24"/>
             </w:rPr>
-            <w:instrText xml:space="preserve"> HYPERLINK \l _Toc5395 </w:instrText>
+            <w:instrText xml:space="preserve"> HYPERLINK \l _Toc26588 </w:instrText>
           </w:r>
           <w:r>
             <w:rPr>
@@ -2227,7 +2225,7 @@
             <w:fldChar w:fldCharType="begin"/>
           </w:r>
           <w:r>
-            <w:instrText xml:space="preserve"> PAGEREF _Toc5395 \h </w:instrText>
+            <w:instrText xml:space="preserve"> PAGEREF _Toc26588 \h </w:instrText>
           </w:r>
           <w:r>
             <w:fldChar w:fldCharType="separate"/>
@@ -2265,7 +2263,7 @@
               <w:rFonts w:hint="eastAsia" w:ascii="宋体" w:hAnsi="宋体" w:eastAsia="宋体" w:cs="宋体"/>
               <w:szCs w:val="24"/>
             </w:rPr>
-            <w:instrText xml:space="preserve"> HYPERLINK \l _Toc21365 </w:instrText>
+            <w:instrText xml:space="preserve"> HYPERLINK \l _Toc16055 </w:instrText>
           </w:r>
           <w:r>
             <w:rPr>
@@ -2290,7 +2288,7 @@
             <w:fldChar w:fldCharType="begin"/>
           </w:r>
           <w:r>
-            <w:instrText xml:space="preserve"> PAGEREF _Toc21365 \h </w:instrText>
+            <w:instrText xml:space="preserve"> PAGEREF _Toc16055 \h </w:instrText>
           </w:r>
           <w:r>
             <w:fldChar w:fldCharType="separate"/>
@@ -2328,7 +2326,7 @@
               <w:rFonts w:hint="eastAsia" w:ascii="宋体" w:hAnsi="宋体" w:eastAsia="宋体" w:cs="宋体"/>
               <w:szCs w:val="24"/>
             </w:rPr>
-            <w:instrText xml:space="preserve"> HYPERLINK \l _Toc11280 </w:instrText>
+            <w:instrText xml:space="preserve"> HYPERLINK \l _Toc22853 </w:instrText>
           </w:r>
           <w:r>
             <w:rPr>
@@ -2353,7 +2351,7 @@
             <w:fldChar w:fldCharType="begin"/>
           </w:r>
           <w:r>
-            <w:instrText xml:space="preserve"> PAGEREF _Toc11280 \h </w:instrText>
+            <w:instrText xml:space="preserve"> PAGEREF _Toc22853 \h </w:instrText>
           </w:r>
           <w:r>
             <w:fldChar w:fldCharType="separate"/>
@@ -2391,7 +2389,7 @@
               <w:rFonts w:hint="eastAsia" w:ascii="宋体" w:hAnsi="宋体" w:eastAsia="宋体" w:cs="宋体"/>
               <w:szCs w:val="24"/>
             </w:rPr>
-            <w:instrText xml:space="preserve"> HYPERLINK \l _Toc4974 </w:instrText>
+            <w:instrText xml:space="preserve"> HYPERLINK \l _Toc12653 </w:instrText>
           </w:r>
           <w:r>
             <w:rPr>
@@ -2416,7 +2414,7 @@
             <w:fldChar w:fldCharType="begin"/>
           </w:r>
           <w:r>
-            <w:instrText xml:space="preserve"> PAGEREF _Toc4974 \h </w:instrText>
+            <w:instrText xml:space="preserve"> PAGEREF _Toc12653 \h </w:instrText>
           </w:r>
           <w:r>
             <w:fldChar w:fldCharType="separate"/>
@@ -2454,7 +2452,7 @@
               <w:rFonts w:hint="eastAsia" w:ascii="宋体" w:hAnsi="宋体" w:eastAsia="宋体" w:cs="宋体"/>
               <w:szCs w:val="24"/>
             </w:rPr>
-            <w:instrText xml:space="preserve"> HYPERLINK \l _Toc17526 </w:instrText>
+            <w:instrText xml:space="preserve"> HYPERLINK \l _Toc25072 </w:instrText>
           </w:r>
           <w:r>
             <w:rPr>
@@ -2479,7 +2477,7 @@
             <w:fldChar w:fldCharType="begin"/>
           </w:r>
           <w:r>
-            <w:instrText xml:space="preserve"> PAGEREF _Toc17526 \h </w:instrText>
+            <w:instrText xml:space="preserve"> PAGEREF _Toc25072 \h </w:instrText>
           </w:r>
           <w:r>
             <w:fldChar w:fldCharType="separate"/>
@@ -2517,7 +2515,7 @@
               <w:rFonts w:hint="eastAsia" w:ascii="宋体" w:hAnsi="宋体" w:eastAsia="宋体" w:cs="宋体"/>
               <w:szCs w:val="24"/>
             </w:rPr>
-            <w:instrText xml:space="preserve"> HYPERLINK \l _Toc3046 </w:instrText>
+            <w:instrText xml:space="preserve"> HYPERLINK \l _Toc21539 </w:instrText>
           </w:r>
           <w:r>
             <w:rPr>
@@ -2547,7 +2545,7 @@
             <w:fldChar w:fldCharType="begin"/>
           </w:r>
           <w:r>
-            <w:instrText xml:space="preserve"> PAGEREF _Toc3046 \h </w:instrText>
+            <w:instrText xml:space="preserve"> PAGEREF _Toc21539 \h </w:instrText>
           </w:r>
           <w:r>
             <w:fldChar w:fldCharType="separate"/>
@@ -2585,7 +2583,7 @@
               <w:rFonts w:hint="eastAsia" w:ascii="宋体" w:hAnsi="宋体" w:eastAsia="宋体" w:cs="宋体"/>
               <w:szCs w:val="24"/>
             </w:rPr>
-            <w:instrText xml:space="preserve"> HYPERLINK \l _Toc13875 </w:instrText>
+            <w:instrText xml:space="preserve"> HYPERLINK \l _Toc9796 </w:instrText>
           </w:r>
           <w:r>
             <w:rPr>
@@ -2615,7 +2613,7 @@
             <w:fldChar w:fldCharType="begin"/>
           </w:r>
           <w:r>
-            <w:instrText xml:space="preserve"> PAGEREF _Toc13875 \h </w:instrText>
+            <w:instrText xml:space="preserve"> PAGEREF _Toc9796 \h </w:instrText>
           </w:r>
           <w:r>
             <w:fldChar w:fldCharType="separate"/>
@@ -2653,7 +2651,7 @@
               <w:rFonts w:hint="eastAsia" w:ascii="宋体" w:hAnsi="宋体" w:eastAsia="宋体" w:cs="宋体"/>
               <w:szCs w:val="24"/>
             </w:rPr>
-            <w:instrText xml:space="preserve"> HYPERLINK \l _Toc17636 </w:instrText>
+            <w:instrText xml:space="preserve"> HYPERLINK \l _Toc23008 </w:instrText>
           </w:r>
           <w:r>
             <w:rPr>
@@ -2683,7 +2681,7 @@
             <w:fldChar w:fldCharType="begin"/>
           </w:r>
           <w:r>
-            <w:instrText xml:space="preserve"> PAGEREF _Toc17636 \h </w:instrText>
+            <w:instrText xml:space="preserve"> PAGEREF _Toc23008 \h </w:instrText>
           </w:r>
           <w:r>
             <w:fldChar w:fldCharType="separate"/>
@@ -2755,7 +2753,7 @@
         <w:pStyle w:val="28"/>
         <w:bidi w:val="0"/>
       </w:pPr>
-      <w:bookmarkStart w:id="2" w:name="_Toc5468"/>
+      <w:bookmarkStart w:id="2" w:name="_Toc22530"/>
       <w:r>
         <w:t>目的</w:t>
       </w:r>
@@ -2767,7 +2765,7 @@
         <w:bidi w:val="0"/>
       </w:pPr>
       <w:r>
-        <w:t>对公司ITSS运维服务能力管理体系的适宜性、充分性和有效性进行评审，使公司 ITSS 运维服务能力管理体系不断地完善并持续有效运行，满足公司服务策略要求，实现公司信息技术服务管理目标。</w:t>
+        <w:t>对公司ITSS运维服务能力管理体系的适宜性、充分性和有效性进行评审，使公司ITSS 运维服务能力管理体系不断地完善并持续有效运行，满足公司服务策略要求，实现公司信息技术服务管理目标。</w:t>
       </w:r>
     </w:p>
     <w:p>
@@ -2779,7 +2777,7 @@
           <w:lang w:val="en-US" w:eastAsia="zh-CN"/>
         </w:rPr>
       </w:pPr>
-      <w:bookmarkStart w:id="3" w:name="_Toc14083"/>
+      <w:bookmarkStart w:id="3" w:name="_Toc11397"/>
       <w:r>
         <w:rPr>
           <w:rFonts w:hint="eastAsia"/>
@@ -2814,7 +2812,7 @@
         <w:pStyle w:val="28"/>
         <w:bidi w:val="0"/>
       </w:pPr>
-      <w:bookmarkStart w:id="4" w:name="_Toc3701"/>
+      <w:bookmarkStart w:id="4" w:name="_Toc15783"/>
       <w:r>
         <w:rPr>
           <w:rFonts w:hint="eastAsia"/>
@@ -2837,7 +2835,7 @@
         </w:rPr>
       </w:pPr>
       <w:r>
-        <w:t>适用于公司 ITSS 运维服务能力管理体系（包括运维服务方针和目标）运行情况进行的管理评审</w:t>
+        <w:t>适用于公司 ITSS运维服务能力管理体系（包括运维服务方针和目标）运行情况进行的管理评审</w:t>
       </w:r>
       <w:r>
         <w:rPr>
@@ -2856,7 +2854,7 @@
           <w:lang w:val="en-US" w:eastAsia="zh-CN"/>
         </w:rPr>
       </w:pPr>
-      <w:bookmarkStart w:id="5" w:name="_Toc22042"/>
+      <w:bookmarkStart w:id="5" w:name="_Toc302"/>
       <w:r>
         <w:rPr>
           <w:rFonts w:hint="eastAsia"/>
@@ -2875,7 +2873,7 @@
           <w:lang w:val="en-US" w:eastAsia="zh-CN"/>
         </w:rPr>
       </w:pPr>
-      <w:bookmarkStart w:id="6" w:name="_Toc19372"/>
+      <w:bookmarkStart w:id="6" w:name="_Toc10502"/>
       <w:r>
         <w:rPr>
           <w:rFonts w:hint="eastAsia"/>
@@ -2921,7 +2919,7 @@
           <w:lang w:val="en-US" w:eastAsia="zh-CN"/>
         </w:rPr>
       </w:pPr>
-      <w:bookmarkStart w:id="7" w:name="_Toc8743"/>
+      <w:bookmarkStart w:id="7" w:name="_Toc5290"/>
       <w:r>
         <w:rPr>
           <w:rFonts w:hint="eastAsia"/>
@@ -2973,7 +2971,7 @@
           <w:lang w:val="en-US" w:eastAsia="zh-CN"/>
         </w:rPr>
       </w:pPr>
-      <w:bookmarkStart w:id="8" w:name="_Toc25361"/>
+      <w:bookmarkStart w:id="8" w:name="_Toc14569"/>
       <w:r>
         <w:rPr>
           <w:rFonts w:hint="eastAsia"/>
@@ -3005,7 +3003,7 @@
           <w:lang w:val="en-US" w:eastAsia="zh-CN"/>
         </w:rPr>
       </w:pPr>
-      <w:bookmarkStart w:id="9" w:name="_Toc21874"/>
+      <w:bookmarkStart w:id="9" w:name="_Toc9372"/>
       <w:r>
         <w:rPr>
           <w:rFonts w:hint="eastAsia"/>
@@ -3020,7 +3018,7 @@
         <w:pStyle w:val="30"/>
         <w:bidi w:val="0"/>
       </w:pPr>
-      <w:bookmarkStart w:id="10" w:name="_Toc6240"/>
+      <w:bookmarkStart w:id="10" w:name="_Toc28259"/>
       <w:r>
         <w:t>管理评审计划</w:t>
       </w:r>
@@ -3216,7 +3214,7 @@
       <w:bookmarkEnd w:id="11"/>
       <w:bookmarkStart w:id="12" w:name="bookmark9"/>
       <w:bookmarkEnd w:id="12"/>
-      <w:bookmarkStart w:id="13" w:name="_Toc5395"/>
+      <w:bookmarkStart w:id="13" w:name="_Toc26588"/>
       <w:r>
         <w:t>管理评审输入</w:t>
       </w:r>
@@ -3378,7 +3376,7 @@
       </w:pPr>
       <w:bookmarkStart w:id="14" w:name="bookmark7"/>
       <w:bookmarkEnd w:id="14"/>
-      <w:bookmarkStart w:id="15" w:name="_Toc21365"/>
+      <w:bookmarkStart w:id="15" w:name="_Toc16055"/>
       <w:r>
         <w:t>管理评审准备</w:t>
       </w:r>
@@ -3433,7 +3431,7 @@
       </w:pPr>
       <w:bookmarkStart w:id="16" w:name="bookmark8"/>
       <w:bookmarkEnd w:id="16"/>
-      <w:bookmarkStart w:id="17" w:name="_Toc11280"/>
+      <w:bookmarkStart w:id="17" w:name="_Toc22853"/>
       <w:r>
         <w:t>管理评审会议</w:t>
       </w:r>
@@ -3463,7 +3461,7 @@
         <w:pStyle w:val="30"/>
         <w:bidi w:val="0"/>
       </w:pPr>
-      <w:bookmarkStart w:id="18" w:name="_Toc4974"/>
+      <w:bookmarkStart w:id="18" w:name="_Toc12653"/>
       <w:r>
         <w:t>管理评审输出</w:t>
       </w:r>
@@ -3567,7 +3565,7 @@
       </w:pPr>
       <w:bookmarkStart w:id="19" w:name="bookmark10"/>
       <w:bookmarkEnd w:id="19"/>
-      <w:bookmarkStart w:id="20" w:name="_Toc17526"/>
+      <w:bookmarkStart w:id="20" w:name="_Toc25072"/>
       <w:r>
         <w:t>改进、纠正和预防措施的实施和验证</w:t>
       </w:r>
@@ -3608,6 +3606,378 @@
         <w:t>对纠正和预防措施的实施进行跟踪，监督验证，并将跟踪验证情况记入《纠正和预防措施处理单》。</w:t>
       </w:r>
     </w:p>
+    <w:p>
+      <w:pPr>
+        <w:pStyle w:val="30"/>
+        <w:bidi w:val="0"/>
+        <w:rPr>
+          <w:rFonts w:hint="default"/>
+          <w:lang w:val="en-US" w:eastAsia="zh-CN"/>
+        </w:rPr>
+      </w:pPr>
+      <w:r>
+        <w:rPr>
+          <w:rFonts w:hint="eastAsia"/>
+          <w:lang w:val="en-US" w:eastAsia="zh-CN"/>
+        </w:rPr>
+        <w:t>考核指标</w:t>
+      </w:r>
+    </w:p>
+    <w:tbl>
+      <w:tblPr>
+        <w:tblStyle w:val="21"/>
+        <w:tblW w:w="0" w:type="auto"/>
+        <w:jc w:val="center"/>
+        <w:tblBorders>
+          <w:top w:val="single" w:color="auto" w:sz="4" w:space="0"/>
+          <w:left w:val="single" w:color="auto" w:sz="4" w:space="0"/>
+          <w:bottom w:val="single" w:color="auto" w:sz="4" w:space="0"/>
+          <w:right w:val="single" w:color="auto" w:sz="4" w:space="0"/>
+          <w:insideH w:val="single" w:color="auto" w:sz="4" w:space="0"/>
+          <w:insideV w:val="single" w:color="auto" w:sz="4" w:space="0"/>
+        </w:tblBorders>
+        <w:tblLayout w:type="autofit"/>
+        <w:tblCellMar>
+          <w:top w:w="0" w:type="dxa"/>
+          <w:left w:w="108" w:type="dxa"/>
+          <w:bottom w:w="0" w:type="dxa"/>
+          <w:right w:w="108" w:type="dxa"/>
+        </w:tblCellMar>
+      </w:tblPr>
+      <w:tblGrid>
+        <w:gridCol w:w="1848"/>
+        <w:gridCol w:w="3706"/>
+        <w:gridCol w:w="1147"/>
+        <w:gridCol w:w="911"/>
+      </w:tblGrid>
+      <w:tr>
+        <w:tblPrEx>
+          <w:tblBorders>
+            <w:top w:val="single" w:color="auto" w:sz="4" w:space="0"/>
+            <w:left w:val="single" w:color="auto" w:sz="4" w:space="0"/>
+            <w:bottom w:val="single" w:color="auto" w:sz="4" w:space="0"/>
+            <w:right w:val="single" w:color="auto" w:sz="4" w:space="0"/>
+            <w:insideH w:val="single" w:color="auto" w:sz="4" w:space="0"/>
+            <w:insideV w:val="single" w:color="auto" w:sz="4" w:space="0"/>
+          </w:tblBorders>
+          <w:tblCellMar>
+            <w:top w:w="0" w:type="dxa"/>
+            <w:left w:w="108" w:type="dxa"/>
+            <w:bottom w:w="0" w:type="dxa"/>
+            <w:right w:w="108" w:type="dxa"/>
+          </w:tblCellMar>
+        </w:tblPrEx>
+        <w:trPr>
+          <w:jc w:val="center"/>
+        </w:trPr>
+        <w:tc>
+          <w:tcPr>
+            <w:tcW w:w="1848" w:type="dxa"/>
+            <w:vAlign w:val="center"/>
+          </w:tcPr>
+          <w:p>
+            <w:pPr>
+              <w:keepLines w:val="0"/>
+              <w:pageBreakBefore w:val="0"/>
+              <w:widowControl w:val="0"/>
+              <w:wordWrap/>
+              <w:overflowPunct/>
+              <w:bidi w:val="0"/>
+              <w:jc w:val="center"/>
+              <w:rPr>
+                <w:rFonts w:hint="default" w:eastAsia="宋体"/>
+                <w:b/>
+                <w:bCs/>
+                <w:vertAlign w:val="baseline"/>
+                <w:lang w:val="en-US" w:eastAsia="zh-CN"/>
+              </w:rPr>
+            </w:pPr>
+            <w:r>
+              <w:rPr>
+                <w:rFonts w:hint="eastAsia" w:eastAsia="宋体"/>
+                <w:b/>
+                <w:bCs/>
+                <w:vertAlign w:val="baseline"/>
+                <w:lang w:val="en-US" w:eastAsia="zh-CN"/>
+              </w:rPr>
+              <w:t>指标度量项</w:t>
+            </w:r>
+          </w:p>
+        </w:tc>
+        <w:tc>
+          <w:tcPr>
+            <w:tcW w:w="3706" w:type="dxa"/>
+            <w:vAlign w:val="center"/>
+          </w:tcPr>
+          <w:p>
+            <w:pPr>
+              <w:keepLines w:val="0"/>
+              <w:pageBreakBefore w:val="0"/>
+              <w:widowControl w:val="0"/>
+              <w:wordWrap/>
+              <w:overflowPunct/>
+              <w:bidi w:val="0"/>
+              <w:jc w:val="center"/>
+              <w:rPr>
+                <w:rFonts w:hint="default" w:eastAsia="宋体"/>
+                <w:b/>
+                <w:bCs/>
+                <w:vertAlign w:val="baseline"/>
+                <w:lang w:val="en-US" w:eastAsia="zh-CN"/>
+              </w:rPr>
+            </w:pPr>
+            <w:r>
+              <w:rPr>
+                <w:rFonts w:hint="eastAsia" w:eastAsia="宋体"/>
+                <w:b/>
+                <w:bCs/>
+                <w:vertAlign w:val="baseline"/>
+                <w:lang w:val="en-US" w:eastAsia="zh-CN"/>
+              </w:rPr>
+              <w:t>计算公式</w:t>
+            </w:r>
+          </w:p>
+        </w:tc>
+        <w:tc>
+          <w:tcPr>
+            <w:tcW w:w="1147" w:type="dxa"/>
+            <w:vAlign w:val="center"/>
+          </w:tcPr>
+          <w:p>
+            <w:pPr>
+              <w:keepLines w:val="0"/>
+              <w:pageBreakBefore w:val="0"/>
+              <w:widowControl w:val="0"/>
+              <w:wordWrap/>
+              <w:overflowPunct/>
+              <w:bidi w:val="0"/>
+              <w:jc w:val="center"/>
+              <w:rPr>
+                <w:rFonts w:hint="default" w:eastAsia="宋体"/>
+                <w:b/>
+                <w:bCs/>
+                <w:vertAlign w:val="baseline"/>
+                <w:lang w:val="en-US" w:eastAsia="zh-CN"/>
+              </w:rPr>
+            </w:pPr>
+            <w:r>
+              <w:rPr>
+                <w:rFonts w:hint="eastAsia" w:eastAsia="宋体"/>
+                <w:b/>
+                <w:bCs/>
+                <w:vertAlign w:val="baseline"/>
+                <w:lang w:val="en-US" w:eastAsia="zh-CN"/>
+              </w:rPr>
+              <w:t>指标要求</w:t>
+            </w:r>
+          </w:p>
+        </w:tc>
+        <w:tc>
+          <w:tcPr>
+            <w:tcW w:w="911" w:type="dxa"/>
+            <w:shd w:val="clear" w:color="auto" w:fill="auto"/>
+            <w:vAlign w:val="center"/>
+          </w:tcPr>
+          <w:p>
+            <w:pPr>
+              <w:keepLines w:val="0"/>
+              <w:pageBreakBefore w:val="0"/>
+              <w:widowControl w:val="0"/>
+              <w:wordWrap/>
+              <w:overflowPunct/>
+              <w:bidi w:val="0"/>
+              <w:jc w:val="center"/>
+              <w:rPr>
+                <w:rFonts w:hint="eastAsia" w:ascii="宋体" w:hAnsi="宋体" w:eastAsia="宋体" w:cs="宋体"/>
+                <w:b/>
+                <w:bCs/>
+                <w:snapToGrid w:val="0"/>
+                <w:color w:val="000000"/>
+                <w:kern w:val="0"/>
+                <w:sz w:val="18"/>
+                <w:szCs w:val="18"/>
+                <w:lang w:val="en-US" w:eastAsia="en-US" w:bidi="ar-SA"/>
+              </w:rPr>
+            </w:pPr>
+            <w:r>
+              <w:rPr>
+                <w:rFonts w:hint="eastAsia" w:ascii="宋体" w:hAnsi="宋体" w:eastAsia="宋体" w:cs="宋体"/>
+                <w:b/>
+                <w:bCs/>
+                <w:sz w:val="18"/>
+                <w:szCs w:val="18"/>
+              </w:rPr>
+              <w:t>频率</w:t>
+            </w:r>
+          </w:p>
+        </w:tc>
+      </w:tr>
+      <w:tr>
+        <w:tblPrEx>
+          <w:tblBorders>
+            <w:top w:val="single" w:color="auto" w:sz="4" w:space="0"/>
+            <w:left w:val="single" w:color="auto" w:sz="4" w:space="0"/>
+            <w:bottom w:val="single" w:color="auto" w:sz="4" w:space="0"/>
+            <w:right w:val="single" w:color="auto" w:sz="4" w:space="0"/>
+            <w:insideH w:val="single" w:color="auto" w:sz="4" w:space="0"/>
+            <w:insideV w:val="single" w:color="auto" w:sz="4" w:space="0"/>
+          </w:tblBorders>
+          <w:tblCellMar>
+            <w:top w:w="0" w:type="dxa"/>
+            <w:left w:w="108" w:type="dxa"/>
+            <w:bottom w:w="0" w:type="dxa"/>
+            <w:right w:w="108" w:type="dxa"/>
+          </w:tblCellMar>
+        </w:tblPrEx>
+        <w:trPr>
+          <w:trHeight w:val="238" w:hRule="atLeast"/>
+          <w:jc w:val="center"/>
+        </w:trPr>
+        <w:tc>
+          <w:tcPr>
+            <w:tcW w:w="1848" w:type="dxa"/>
+            <w:vAlign w:val="center"/>
+          </w:tcPr>
+          <w:p>
+            <w:pPr>
+              <w:keepLines w:val="0"/>
+              <w:pageBreakBefore w:val="0"/>
+              <w:widowControl w:val="0"/>
+              <w:wordWrap/>
+              <w:overflowPunct/>
+              <w:bidi w:val="0"/>
+              <w:rPr>
+                <w:vertAlign w:val="baseline"/>
+              </w:rPr>
+            </w:pPr>
+            <w:r>
+              <w:rPr>
+                <w:rFonts w:hint="eastAsia" w:ascii="宋体" w:hAnsi="宋体" w:cs="宋体"/>
+                <w:sz w:val="18"/>
+                <w:szCs w:val="18"/>
+                <w:lang w:val="en-US" w:eastAsia="zh-CN"/>
+              </w:rPr>
+              <w:t>管理</w:t>
+            </w:r>
+            <w:r>
+              <w:rPr>
+                <w:rFonts w:hint="eastAsia" w:ascii="宋体" w:hAnsi="宋体" w:eastAsia="宋体" w:cs="宋体"/>
+                <w:sz w:val="18"/>
+                <w:szCs w:val="18"/>
+              </w:rPr>
+              <w:t>审的次数</w:t>
+            </w:r>
+          </w:p>
+        </w:tc>
+        <w:tc>
+          <w:tcPr>
+            <w:tcW w:w="3706" w:type="dxa"/>
+            <w:vAlign w:val="center"/>
+          </w:tcPr>
+          <w:p>
+            <w:pPr>
+              <w:keepLines w:val="0"/>
+              <w:pageBreakBefore w:val="0"/>
+              <w:widowControl w:val="0"/>
+              <w:wordWrap/>
+              <w:overflowPunct/>
+              <w:bidi w:val="0"/>
+              <w:rPr>
+                <w:vertAlign w:val="baseline"/>
+              </w:rPr>
+            </w:pPr>
+            <w:r>
+              <w:rPr>
+                <w:rFonts w:hint="eastAsia" w:ascii="宋体" w:hAnsi="宋体" w:eastAsia="宋体" w:cs="宋体"/>
+                <w:sz w:val="18"/>
+                <w:szCs w:val="18"/>
+              </w:rPr>
+              <w:t>统计</w:t>
+            </w:r>
+            <w:r>
+              <w:rPr>
+                <w:rFonts w:hint="eastAsia" w:ascii="宋体" w:hAnsi="宋体" w:cs="宋体"/>
+                <w:sz w:val="18"/>
+                <w:szCs w:val="18"/>
+                <w:lang w:val="en-US" w:eastAsia="zh-CN"/>
+              </w:rPr>
+              <w:t>管理评审</w:t>
+            </w:r>
+            <w:r>
+              <w:rPr>
+                <w:rFonts w:hint="eastAsia" w:ascii="宋体" w:hAnsi="宋体" w:eastAsia="宋体" w:cs="宋体"/>
+                <w:sz w:val="18"/>
+                <w:szCs w:val="18"/>
+              </w:rPr>
+              <w:t>报告记录文件的次数</w:t>
+            </w:r>
+          </w:p>
+        </w:tc>
+        <w:tc>
+          <w:tcPr>
+            <w:tcW w:w="1147" w:type="dxa"/>
+            <w:vAlign w:val="center"/>
+          </w:tcPr>
+          <w:p>
+            <w:pPr>
+              <w:keepLines w:val="0"/>
+              <w:pageBreakBefore w:val="0"/>
+              <w:widowControl w:val="0"/>
+              <w:wordWrap/>
+              <w:overflowPunct/>
+              <w:bidi w:val="0"/>
+              <w:jc w:val="center"/>
+              <w:rPr>
+                <w:vertAlign w:val="baseline"/>
+              </w:rPr>
+            </w:pPr>
+            <w:r>
+              <w:rPr>
+                <w:rFonts w:hint="eastAsia" w:ascii="宋体" w:hAnsi="宋体" w:eastAsia="宋体" w:cs="宋体"/>
+                <w:sz w:val="18"/>
+                <w:szCs w:val="18"/>
+              </w:rPr>
+              <w:t>1次</w:t>
+            </w:r>
+          </w:p>
+        </w:tc>
+        <w:tc>
+          <w:tcPr>
+            <w:tcW w:w="911" w:type="dxa"/>
+            <w:shd w:val="clear" w:color="auto" w:fill="auto"/>
+            <w:vAlign w:val="center"/>
+          </w:tcPr>
+          <w:p>
+            <w:pPr>
+              <w:keepLines w:val="0"/>
+              <w:pageBreakBefore w:val="0"/>
+              <w:widowControl w:val="0"/>
+              <w:wordWrap/>
+              <w:overflowPunct/>
+              <w:bidi w:val="0"/>
+              <w:jc w:val="center"/>
+              <w:rPr>
+                <w:rFonts w:hint="eastAsia" w:ascii="宋体" w:hAnsi="宋体" w:eastAsia="宋体" w:cs="宋体"/>
+                <w:snapToGrid w:val="0"/>
+                <w:color w:val="000000"/>
+                <w:kern w:val="0"/>
+                <w:sz w:val="18"/>
+                <w:szCs w:val="18"/>
+                <w:lang w:val="en-US" w:eastAsia="en-US" w:bidi="ar-SA"/>
+              </w:rPr>
+            </w:pPr>
+            <w:r>
+              <w:rPr>
+                <w:rFonts w:hint="eastAsia" w:ascii="宋体" w:hAnsi="宋体" w:eastAsia="宋体" w:cs="宋体"/>
+                <w:sz w:val="18"/>
+                <w:szCs w:val="18"/>
+              </w:rPr>
+              <w:t>每年</w:t>
+            </w:r>
+          </w:p>
+        </w:tc>
+      </w:tr>
+    </w:tbl>
     <w:p>
       <w:pPr>
         <w:pStyle w:val="28"/>
@@ -3618,10 +3988,12 @@
           <w:lang w:val="en-US" w:eastAsia="zh-CN"/>
         </w:rPr>
       </w:pPr>
+      <w:bookmarkStart w:id="27" w:name="_GoBack"/>
+      <w:bookmarkEnd w:id="27"/>
       <w:bookmarkStart w:id="21" w:name="bookmark3"/>
       <w:bookmarkEnd w:id="21"/>
       <w:bookmarkStart w:id="22" w:name="_Toc17424"/>
-      <w:bookmarkStart w:id="23" w:name="_Toc3046"/>
+      <w:bookmarkStart w:id="23" w:name="_Toc21539"/>
       <w:r>
         <w:rPr>
           <w:rStyle w:val="38"/>
@@ -3748,7 +4120,7 @@
       </w:pPr>
       <w:bookmarkStart w:id="24" w:name="bookmark14"/>
       <w:bookmarkEnd w:id="24"/>
-      <w:bookmarkStart w:id="25" w:name="_Toc13875"/>
+      <w:bookmarkStart w:id="25" w:name="_Toc9796"/>
       <w:r>
         <w:rPr>
           <w:rFonts w:hint="eastAsia"/>
@@ -3783,7 +4155,7 @@
           <w:lang w:val="en-US" w:eastAsia="zh-CN"/>
         </w:rPr>
       </w:pPr>
-      <w:bookmarkStart w:id="26" w:name="_Toc17636"/>
+      <w:bookmarkStart w:id="26" w:name="_Toc23008"/>
       <w:r>
         <w:rPr>
           <w:rFonts w:hint="eastAsia"/>
